--- a/Departamentos/TESTES/Documento de Testes Manuais.docx
+++ b/Departamentos/TESTES/Documento de Testes Manuais.docx
@@ -374,20 +374,12 @@
           <w:rFonts w:ascii="Times" w:hAnsi="Times"/>
         </w:rPr>
       </w:pPr>
-      <w:proofErr w:type="spellStart"/>
       <w:r>
         <w:rPr>
           <w:rFonts w:ascii="Times" w:hAnsi="Times"/>
         </w:rPr>
         <w:lastRenderedPageBreak/>
-        <w:t>Índice</w:t>
-      </w:r>
-      <w:proofErr w:type="spellEnd"/>
-      <w:r>
-        <w:rPr>
-          <w:rFonts w:ascii="Times" w:hAnsi="Times"/>
-        </w:rPr>
-        <w:t>:</w:t>
+        <w:t>Índice:</w:t>
       </w:r>
     </w:p>
     <w:sdt>
@@ -404,7 +396,40 @@
           <w:docPartUnique/>
         </w:docPartObj>
       </w:sdtPr>
+      <w:sdtEndPr/>
       <w:sdtContent>
+        <w:p>
+          <w:pPr>
+            <w:pStyle w:val="ndice1"/>
+            <w:numPr>
+              <w:ilvl w:val="0"/>
+              <w:numId w:val="3"/>
+            </w:numPr>
+            <w:tabs>
+              <w:tab w:val="left" w:pos="1280"/>
+              <w:tab w:val="right" w:leader="dot" w:pos="9048"/>
+            </w:tabs>
+            <w:spacing w:before="887" w:line="276" w:lineRule="auto"/>
+            <w:rPr>
+              <w:rFonts w:ascii="Times" w:hAnsi="Times"/>
+            </w:rPr>
+          </w:pPr>
+          <w:hyperlink w:anchor="_TOC_250004" w:history="1">
+            <w:r>
+              <w:rPr>
+                <w:rFonts w:ascii="Times" w:hAnsi="Times"/>
+              </w:rPr>
+              <w:t>Introdução</w:t>
+            </w:r>
+            <w:r>
+              <w:rPr>
+                <w:rFonts w:ascii="Times" w:hAnsi="Times"/>
+              </w:rPr>
+              <w:tab/>
+              <w:t>4</w:t>
+            </w:r>
+          </w:hyperlink>
+        </w:p>
         <w:p>
           <w:pPr>
             <w:pStyle w:val="ndice1"/>
@@ -425,83 +450,7 @@
             <w:rPr>
               <w:rFonts w:ascii="Times" w:hAnsi="Times"/>
             </w:rPr>
-            <w:fldChar w:fldCharType="begin"/>
-          </w:r>
-          <w:r>
-            <w:rPr>
-              <w:rFonts w:ascii="Times" w:hAnsi="Times"/>
-            </w:rPr>
-            <w:instrText xml:space="preserve"> HYPERLINK \l "_TOC_250004" </w:instrText>
-          </w:r>
-          <w:r>
-            <w:rPr>
-              <w:rFonts w:ascii="Times" w:hAnsi="Times"/>
-            </w:rPr>
-            <w:fldChar w:fldCharType="separate"/>
-          </w:r>
-          <w:proofErr w:type="spellStart"/>
-          <w:r>
-            <w:rPr>
-              <w:rFonts w:ascii="Times" w:hAnsi="Times"/>
-            </w:rPr>
-            <w:t>Introdu</w:t>
-          </w:r>
-          <w:r>
-            <w:rPr>
-              <w:rFonts w:ascii="Times" w:hAnsi="Times"/>
-            </w:rPr>
-            <w:t>ç</w:t>
-          </w:r>
-          <w:r>
-            <w:rPr>
-              <w:rFonts w:ascii="Times" w:hAnsi="Times"/>
-            </w:rPr>
-            <w:t>ão</w:t>
-          </w:r>
-          <w:proofErr w:type="spellEnd"/>
-          <w:r>
-            <w:rPr>
-              <w:rFonts w:ascii="Times" w:hAnsi="Times"/>
-            </w:rPr>
-            <w:tab/>
-            <w:t>4</w:t>
-          </w:r>
-          <w:r>
-            <w:rPr>
-              <w:rFonts w:ascii="Times" w:hAnsi="Times"/>
-            </w:rPr>
-            <w:fldChar w:fldCharType="end"/>
-          </w:r>
-        </w:p>
-        <w:p>
-          <w:pPr>
-            <w:pStyle w:val="ndice1"/>
-            <w:numPr>
-              <w:ilvl w:val="0"/>
-              <w:numId w:val="3"/>
-            </w:numPr>
-            <w:tabs>
-              <w:tab w:val="left" w:pos="1280"/>
-              <w:tab w:val="right" w:leader="dot" w:pos="9048"/>
-            </w:tabs>
-            <w:spacing w:before="887" w:line="276" w:lineRule="auto"/>
-            <w:rPr>
-              <w:rFonts w:ascii="Times" w:hAnsi="Times"/>
-            </w:rPr>
-          </w:pPr>
-          <w:proofErr w:type="spellStart"/>
-          <w:r>
-            <w:rPr>
-              <w:rFonts w:ascii="Times" w:hAnsi="Times"/>
-            </w:rPr>
-            <w:t>Métricas</w:t>
-          </w:r>
-          <w:proofErr w:type="spellEnd"/>
-          <w:r>
-            <w:rPr>
-              <w:rFonts w:ascii="Times" w:hAnsi="Times"/>
-            </w:rPr>
-            <w:t xml:space="preserve"> …………………………………………………. 5</w:t>
+            <w:t>Métricas …………………………………………………. 5</w:t>
           </w:r>
         </w:p>
         <w:p>
@@ -519,90 +468,47 @@
               <w:rFonts w:ascii="Times" w:hAnsi="Times"/>
             </w:rPr>
           </w:pPr>
-          <w:r>
-            <w:rPr>
-              <w:rFonts w:ascii="Times" w:hAnsi="Times"/>
-            </w:rPr>
-            <w:fldChar w:fldCharType="begin"/>
-          </w:r>
-          <w:r>
-            <w:rPr>
-              <w:rFonts w:ascii="Times" w:hAnsi="Times"/>
-            </w:rPr>
-            <w:instrText xml:space="preserve"> HYPERLINK \l "_TOC_250003" </w:instrText>
-          </w:r>
-          <w:r>
-            <w:rPr>
-              <w:rFonts w:ascii="Times" w:hAnsi="Times"/>
-            </w:rPr>
-            <w:fldChar w:fldCharType="separate"/>
-          </w:r>
-          <w:r>
-            <w:rPr>
-              <w:rFonts w:ascii="Times" w:hAnsi="Times"/>
-            </w:rPr>
-            <w:t>Testes</w:t>
-          </w:r>
-          <w:r>
-            <w:rPr>
-              <w:rFonts w:ascii="Times" w:hAnsi="Times"/>
-              <w:spacing w:val="-2"/>
-            </w:rPr>
-            <w:t xml:space="preserve"> </w:t>
-          </w:r>
-          <w:proofErr w:type="spellStart"/>
-          <w:r>
-            <w:rPr>
-              <w:rFonts w:ascii="Times" w:hAnsi="Times"/>
-            </w:rPr>
-            <w:t>manu</w:t>
-          </w:r>
-          <w:r>
-            <w:rPr>
-              <w:rFonts w:ascii="Times" w:hAnsi="Times"/>
-            </w:rPr>
-            <w:t>a</w:t>
-          </w:r>
-          <w:r>
-            <w:rPr>
-              <w:rFonts w:ascii="Times" w:hAnsi="Times"/>
-            </w:rPr>
-            <w:t>is</w:t>
-          </w:r>
-          <w:proofErr w:type="spellEnd"/>
-          <w:r>
-            <w:rPr>
-              <w:rFonts w:ascii="Times" w:hAnsi="Times"/>
-              <w:spacing w:val="-1"/>
-            </w:rPr>
-            <w:t xml:space="preserve"> </w:t>
-          </w:r>
-          <w:proofErr w:type="spellStart"/>
-          <w:r>
-            <w:rPr>
-              <w:rFonts w:ascii="Times" w:hAnsi="Times"/>
-            </w:rPr>
-            <w:t>realizados</w:t>
-          </w:r>
-          <w:proofErr w:type="spellEnd"/>
-          <w:r>
-            <w:rPr>
-              <w:rFonts w:ascii="Times" w:hAnsi="Times"/>
-            </w:rPr>
-            <w:tab/>
-          </w:r>
-          <w:r>
-            <w:rPr>
-              <w:rFonts w:ascii="Times" w:hAnsi="Times"/>
-            </w:rPr>
-            <w:t>5</w:t>
-          </w:r>
-          <w:r>
-            <w:rPr>
-              <w:rFonts w:ascii="Times" w:hAnsi="Times"/>
-            </w:rPr>
-            <w:fldChar w:fldCharType="end"/>
-          </w:r>
+          <w:hyperlink w:anchor="_TOC_250003" w:history="1">
+            <w:r>
+              <w:rPr>
+                <w:rFonts w:ascii="Times" w:hAnsi="Times"/>
+              </w:rPr>
+              <w:t>Testes</w:t>
+            </w:r>
+            <w:r>
+              <w:rPr>
+                <w:rFonts w:ascii="Times" w:hAnsi="Times"/>
+                <w:spacing w:val="-2"/>
+              </w:rPr>
+              <w:t xml:space="preserve"> </w:t>
+            </w:r>
+            <w:r>
+              <w:rPr>
+                <w:rFonts w:ascii="Times" w:hAnsi="Times"/>
+              </w:rPr>
+              <w:t>manuais</w:t>
+            </w:r>
+            <w:r>
+              <w:rPr>
+                <w:rFonts w:ascii="Times" w:hAnsi="Times"/>
+                <w:spacing w:val="-1"/>
+              </w:rPr>
+              <w:t xml:space="preserve"> </w:t>
+            </w:r>
+            <w:r>
+              <w:rPr>
+                <w:rFonts w:ascii="Times" w:hAnsi="Times"/>
+              </w:rPr>
+              <w:t>realizados</w:t>
+            </w:r>
+            <w:r>
+              <w:rPr>
+                <w:rFonts w:ascii="Times" w:hAnsi="Times"/>
+              </w:rPr>
+              <w:tab/>
+              <w:t>5</w:t>
+            </w:r>
+          </w:hyperlink>
         </w:p>
         <w:p>
           <w:pPr>
@@ -620,14 +526,12 @@
             </w:rPr>
           </w:pPr>
           <w:hyperlink w:anchor="_TOC_250002" w:history="1">
-            <w:proofErr w:type="spellStart"/>
             <w:r>
               <w:rPr>
                 <w:rFonts w:ascii="Times" w:hAnsi="Times"/>
               </w:rPr>
               <w:t>Regras</w:t>
             </w:r>
-            <w:proofErr w:type="spellEnd"/>
             <w:r>
               <w:rPr>
                 <w:rFonts w:ascii="Times" w:hAnsi="Times"/>
@@ -648,14 +552,12 @@
               </w:rPr>
               <w:t xml:space="preserve"> </w:t>
             </w:r>
-            <w:proofErr w:type="spellStart"/>
             <w:r>
               <w:rPr>
                 <w:rFonts w:ascii="Times" w:hAnsi="Times"/>
               </w:rPr>
               <w:t>preenchimento</w:t>
             </w:r>
-            <w:proofErr w:type="spellEnd"/>
             <w:r>
               <w:rPr>
                 <w:rFonts w:ascii="Times" w:hAnsi="Times"/>
@@ -682,7 +584,6 @@
               <w:sz w:val="32"/>
             </w:rPr>
           </w:pPr>
-          <w:proofErr w:type="spellStart"/>
           <w:r>
             <w:rPr>
               <w:rFonts w:ascii="Times" w:hAnsi="Times"/>
@@ -691,7 +592,6 @@
             </w:rPr>
             <w:t>Página</w:t>
           </w:r>
-          <w:proofErr w:type="spellEnd"/>
           <w:r>
             <w:rPr>
               <w:rFonts w:ascii="Times" w:hAnsi="Times"/>
@@ -757,14 +657,12 @@
             </w:rPr>
           </w:pPr>
           <w:hyperlink w:anchor="_TOC_250001" w:history="1">
-            <w:proofErr w:type="spellStart"/>
             <w:r>
               <w:rPr>
                 <w:rFonts w:ascii="Times" w:hAnsi="Times"/>
               </w:rPr>
               <w:t>Página</w:t>
             </w:r>
-            <w:proofErr w:type="spellEnd"/>
             <w:r>
               <w:rPr>
                 <w:rFonts w:ascii="Times" w:hAnsi="Times"/>
@@ -785,14 +683,12 @@
               </w:rPr>
               <w:t xml:space="preserve"> </w:t>
             </w:r>
-            <w:proofErr w:type="spellStart"/>
             <w:r>
               <w:rPr>
                 <w:rFonts w:ascii="Times" w:hAnsi="Times"/>
               </w:rPr>
               <w:t>registo</w:t>
             </w:r>
-            <w:proofErr w:type="spellEnd"/>
             <w:r>
               <w:rPr>
                 <w:rFonts w:ascii="Times" w:hAnsi="Times"/>
@@ -820,7 +716,6 @@
             </w:rPr>
           </w:pPr>
           <w:hyperlink w:anchor="_TOC_250000" w:history="1">
-            <w:proofErr w:type="spellStart"/>
             <w:r>
               <w:rPr>
                 <w:rFonts w:ascii="Times" w:hAnsi="Times"/>
@@ -829,7 +724,6 @@
               </w:rPr>
               <w:t>Página</w:t>
             </w:r>
-            <w:proofErr w:type="spellEnd"/>
             <w:r>
               <w:rPr>
                 <w:rFonts w:ascii="Times" w:hAnsi="Times"/>
@@ -898,7 +792,6 @@
               <w:sz w:val="32"/>
             </w:rPr>
           </w:pPr>
-          <w:proofErr w:type="spellStart"/>
           <w:r>
             <w:rPr>
               <w:rFonts w:ascii="Times" w:hAnsi="Times"/>
@@ -907,7 +800,6 @@
             </w:rPr>
             <w:t>Página</w:t>
           </w:r>
-          <w:proofErr w:type="spellEnd"/>
           <w:r>
             <w:rPr>
               <w:rFonts w:ascii="Times" w:hAnsi="Times"/>
@@ -974,7 +866,6 @@
               <w:sz w:val="32"/>
             </w:rPr>
           </w:pPr>
-          <w:proofErr w:type="spellStart"/>
           <w:r>
             <w:rPr>
               <w:rFonts w:ascii="Times" w:hAnsi="Times"/>
@@ -983,7 +874,6 @@
             </w:rPr>
             <w:t>Página</w:t>
           </w:r>
-          <w:proofErr w:type="spellEnd"/>
           <w:r>
             <w:rPr>
               <w:rFonts w:ascii="Times" w:hAnsi="Times"/>
@@ -1051,7 +941,6 @@
               <w:sz w:val="32"/>
             </w:rPr>
           </w:pPr>
-          <w:proofErr w:type="spellStart"/>
           <w:r>
             <w:rPr>
               <w:rFonts w:ascii="Times" w:hAnsi="Times"/>
@@ -1060,7 +949,6 @@
             </w:rPr>
             <w:t>Página</w:t>
           </w:r>
-          <w:proofErr w:type="spellEnd"/>
           <w:r>
             <w:rPr>
               <w:rFonts w:ascii="Times" w:hAnsi="Times"/>
@@ -1128,59 +1016,13 @@
               <w:sz w:val="32"/>
             </w:rPr>
           </w:pPr>
-          <w:proofErr w:type="spellStart"/>
           <w:r>
             <w:rPr>
               <w:rFonts w:ascii="Times" w:hAnsi="Times"/>
               <w:i w:val="0"/>
               <w:sz w:val="32"/>
             </w:rPr>
-            <w:t>Resultados</w:t>
-          </w:r>
-          <w:proofErr w:type="spellEnd"/>
-          <w:r>
-            <w:rPr>
-              <w:rFonts w:ascii="Times" w:hAnsi="Times"/>
-              <w:i w:val="0"/>
-              <w:sz w:val="32"/>
-            </w:rPr>
-            <w:t xml:space="preserve"> </w:t>
-          </w:r>
-          <w:proofErr w:type="spellStart"/>
-          <w:r>
-            <w:rPr>
-              <w:rFonts w:ascii="Times" w:hAnsi="Times"/>
-              <w:i w:val="0"/>
-              <w:sz w:val="32"/>
-            </w:rPr>
-            <w:t>finais</w:t>
-          </w:r>
-          <w:proofErr w:type="spellEnd"/>
-          <w:r>
-            <w:rPr>
-              <w:rFonts w:ascii="Times" w:hAnsi="Times"/>
-              <w:i w:val="0"/>
-              <w:sz w:val="32"/>
-            </w:rPr>
-            <w:t xml:space="preserve"> ……………………………………</w:t>
-          </w:r>
-          <w:proofErr w:type="gramStart"/>
-          <w:r>
-            <w:rPr>
-              <w:rFonts w:ascii="Times" w:hAnsi="Times"/>
-              <w:i w:val="0"/>
-              <w:sz w:val="32"/>
-            </w:rPr>
-            <w:t>…..</w:t>
-          </w:r>
-          <w:proofErr w:type="gramEnd"/>
-          <w:r>
-            <w:rPr>
-              <w:rFonts w:ascii="Times" w:hAnsi="Times"/>
-              <w:i w:val="0"/>
-              <w:sz w:val="32"/>
-            </w:rPr>
-            <w:t xml:space="preserve"> 14</w:t>
+            <w:t>Resultados finais ……………………………………….. 14</w:t>
           </w:r>
         </w:p>
       </w:sdtContent>
@@ -1208,7 +1050,6 @@
           <w:sz w:val="40"/>
         </w:rPr>
       </w:pPr>
-      <w:proofErr w:type="spellStart"/>
       <w:r>
         <w:rPr>
           <w:rFonts w:ascii="Times" w:hAnsi="Times"/>
@@ -1216,27 +1057,8 @@
           <w:sz w:val="40"/>
         </w:rPr>
         <w:lastRenderedPageBreak/>
-        <w:t>Tabela</w:t>
+        <w:t>Tabela de Versões</w:t>
       </w:r>
-      <w:proofErr w:type="spellEnd"/>
-      <w:r>
-        <w:rPr>
-          <w:rFonts w:ascii="Times" w:hAnsi="Times"/>
-          <w:b/>
-          <w:sz w:val="40"/>
-        </w:rPr>
-        <w:t xml:space="preserve"> de </w:t>
-      </w:r>
-      <w:proofErr w:type="spellStart"/>
-      <w:r>
-        <w:rPr>
-          <w:rFonts w:ascii="Times" w:hAnsi="Times"/>
-          <w:b/>
-          <w:sz w:val="40"/>
-        </w:rPr>
-        <w:t>Versões</w:t>
-      </w:r>
-      <w:proofErr w:type="spellEnd"/>
     </w:p>
     <w:p>
       <w:pPr>
@@ -1326,7 +1148,6 @@
                 <w:sz w:val="28"/>
               </w:rPr>
             </w:pPr>
-            <w:proofErr w:type="spellStart"/>
             <w:r>
               <w:rPr>
                 <w:rFonts w:ascii="Times" w:hAnsi="Times"/>
@@ -1335,7 +1156,6 @@
               </w:rPr>
               <w:t>Versão</w:t>
             </w:r>
-            <w:proofErr w:type="spellEnd"/>
           </w:p>
         </w:tc>
         <w:tc>
@@ -1364,18 +1184,8 @@
                 <w:b/>
                 <w:sz w:val="28"/>
               </w:rPr>
-              <w:t xml:space="preserve">Data de </w:t>
-            </w:r>
-            <w:proofErr w:type="spellStart"/>
-            <w:r>
-              <w:rPr>
-                <w:rFonts w:ascii="Times" w:hAnsi="Times"/>
-                <w:b/>
-                <w:sz w:val="28"/>
-              </w:rPr>
-              <w:t>alteração</w:t>
-            </w:r>
-            <w:proofErr w:type="spellEnd"/>
+              <w:t>Data de alteração</w:t>
+            </w:r>
           </w:p>
         </w:tc>
         <w:tc>
@@ -1399,7 +1209,6 @@
                 <w:sz w:val="28"/>
               </w:rPr>
             </w:pPr>
-            <w:proofErr w:type="spellStart"/>
             <w:r>
               <w:rPr>
                 <w:rFonts w:ascii="Times" w:hAnsi="Times"/>
@@ -1408,7 +1217,6 @@
               </w:rPr>
               <w:t>Contribuição</w:t>
             </w:r>
-            <w:proofErr w:type="spellEnd"/>
           </w:p>
         </w:tc>
         <w:tc>
@@ -1430,7 +1238,6 @@
                 <w:sz w:val="28"/>
               </w:rPr>
             </w:pPr>
-            <w:proofErr w:type="spellStart"/>
             <w:r>
               <w:rPr>
                 <w:rFonts w:ascii="Times" w:hAnsi="Times"/>
@@ -1439,7 +1246,6 @@
               </w:rPr>
               <w:t>Observações</w:t>
             </w:r>
-            <w:proofErr w:type="spellEnd"/>
           </w:p>
         </w:tc>
       </w:tr>
@@ -1501,23 +1307,7 @@
                 <w:rFonts w:ascii="Times" w:hAnsi="Times"/>
                 <w:sz w:val="28"/>
               </w:rPr>
-              <w:t xml:space="preserve">15 de </w:t>
-            </w:r>
-            <w:proofErr w:type="spellStart"/>
-            <w:r>
-              <w:rPr>
-                <w:rFonts w:ascii="Times" w:hAnsi="Times"/>
-                <w:sz w:val="28"/>
-              </w:rPr>
-              <w:t>Outubro</w:t>
-            </w:r>
-            <w:proofErr w:type="spellEnd"/>
-            <w:r>
-              <w:rPr>
-                <w:rFonts w:ascii="Times" w:hAnsi="Times"/>
-                <w:sz w:val="28"/>
-              </w:rPr>
-              <w:t xml:space="preserve"> de 2018</w:t>
+              <w:t>15 de Outubro de 2018</w:t>
             </w:r>
           </w:p>
         </w:tc>
@@ -1716,17 +1506,8 @@
                 <w:rFonts w:ascii="Times" w:hAnsi="Times"/>
                 <w:sz w:val="28"/>
               </w:rPr>
-              <w:t xml:space="preserve">12 de </w:t>
-            </w:r>
-            <w:proofErr w:type="spellStart"/>
-            <w:r>
-              <w:rPr>
-                <w:rFonts w:ascii="Times" w:hAnsi="Times"/>
-                <w:sz w:val="28"/>
-              </w:rPr>
-              <w:t>Novembro</w:t>
-            </w:r>
-            <w:proofErr w:type="spellEnd"/>
+              <w:t>12 de Novembro</w:t>
+            </w:r>
           </w:p>
           <w:p>
             <w:pPr>
@@ -1939,23 +1720,7 @@
                 <w:rFonts w:ascii="Times" w:hAnsi="Times"/>
                 <w:sz w:val="28"/>
               </w:rPr>
-              <w:t xml:space="preserve">15 de </w:t>
-            </w:r>
-            <w:proofErr w:type="spellStart"/>
-            <w:r>
-              <w:rPr>
-                <w:rFonts w:ascii="Times" w:hAnsi="Times"/>
-                <w:sz w:val="28"/>
-              </w:rPr>
-              <w:t>Novembro</w:t>
-            </w:r>
-            <w:proofErr w:type="spellEnd"/>
-            <w:r>
-              <w:rPr>
-                <w:rFonts w:ascii="Times" w:hAnsi="Times"/>
-                <w:sz w:val="28"/>
-              </w:rPr>
-              <w:t xml:space="preserve"> de 2018</w:t>
+              <w:t>15 de Novembro de 2018</w:t>
             </w:r>
           </w:p>
         </w:tc>
@@ -2016,8 +1781,6 @@
               </w:rPr>
               <w:t>Atualizações no índice. Introdução de métricas.</w:t>
             </w:r>
-            <w:bookmarkStart w:id="0" w:name="_GoBack"/>
-            <w:bookmarkEnd w:id="0"/>
           </w:p>
         </w:tc>
       </w:tr>
@@ -2184,8 +1947,8 @@
           <w:rFonts w:ascii="Times" w:hAnsi="Times"/>
         </w:rPr>
       </w:pPr>
-      <w:bookmarkStart w:id="1" w:name="_TOC_250004"/>
-      <w:bookmarkEnd w:id="1"/>
+      <w:bookmarkStart w:id="0" w:name="_TOC_250004"/>
+      <w:bookmarkEnd w:id="0"/>
       <w:r>
         <w:rPr>
           <w:rFonts w:ascii="Times" w:hAnsi="Times"/>
@@ -2652,7 +2415,7 @@
     </w:p>
     <w:p>
       <w:pPr>
-        <w:pStyle w:val="Ttulo3"/>
+        <w:pStyle w:val="Cabealho3"/>
         <w:rPr>
           <w:rFonts w:ascii="Times" w:hAnsi="Times"/>
           <w:color w:val="000000" w:themeColor="text1"/>
@@ -2674,7 +2437,7 @@
     </w:p>
     <w:p>
       <w:pPr>
-        <w:pStyle w:val="Ttulo3"/>
+        <w:pStyle w:val="Cabealho3"/>
         <w:keepNext w:val="0"/>
         <w:keepLines w:val="0"/>
         <w:widowControl/>
@@ -2700,52 +2463,12 @@
           <w:sz w:val="28"/>
           <w:szCs w:val="28"/>
         </w:rPr>
-        <w:t xml:space="preserve">Testes </w:t>
-      </w:r>
-      <w:proofErr w:type="spellStart"/>
-      <w:r>
-        <w:rPr>
-          <w:rFonts w:ascii="Times" w:hAnsi="Times"/>
-          <w:color w:val="000000" w:themeColor="text1"/>
-          <w:sz w:val="28"/>
-          <w:szCs w:val="28"/>
-        </w:rPr>
-        <w:t>bem</w:t>
-      </w:r>
-      <w:proofErr w:type="spellEnd"/>
-      <w:r>
-        <w:rPr>
-          <w:rFonts w:ascii="Times" w:hAnsi="Times"/>
-          <w:color w:val="000000" w:themeColor="text1"/>
-          <w:sz w:val="28"/>
-          <w:szCs w:val="28"/>
-        </w:rPr>
-        <w:t xml:space="preserve"> </w:t>
-      </w:r>
-      <w:proofErr w:type="spellStart"/>
-      <w:r>
-        <w:rPr>
-          <w:rFonts w:ascii="Times" w:hAnsi="Times"/>
-          <w:color w:val="000000" w:themeColor="text1"/>
-          <w:sz w:val="28"/>
-          <w:szCs w:val="28"/>
-        </w:rPr>
-        <w:t>sucedidos</w:t>
-      </w:r>
-      <w:proofErr w:type="spellEnd"/>
-      <w:r>
-        <w:rPr>
-          <w:rFonts w:ascii="Times" w:hAnsi="Times"/>
-          <w:color w:val="000000" w:themeColor="text1"/>
-          <w:sz w:val="28"/>
-          <w:szCs w:val="28"/>
-        </w:rPr>
-        <w:t>;</w:t>
+        <w:t>Testes bem sucedidos;</w:t>
       </w:r>
     </w:p>
     <w:p>
       <w:pPr>
-        <w:pStyle w:val="Ttulo3"/>
+        <w:pStyle w:val="Cabealho3"/>
         <w:keepNext w:val="0"/>
         <w:keepLines w:val="0"/>
         <w:widowControl/>
@@ -2771,43 +2494,23 @@
           <w:sz w:val="28"/>
           <w:szCs w:val="28"/>
         </w:rPr>
-        <w:t xml:space="preserve">Testes </w:t>
+        <w:t>Testes falhados;</w:t>
       </w:r>
-      <w:proofErr w:type="spellStart"/>
-      <w:r>
+    </w:p>
+    <w:p>
+      <w:pPr>
+        <w:pStyle w:val="Cabealho3"/>
         <w:rPr>
           <w:rFonts w:ascii="Times" w:hAnsi="Times"/>
           <w:color w:val="000000" w:themeColor="text1"/>
           <w:sz w:val="28"/>
           <w:szCs w:val="28"/>
         </w:rPr>
-        <w:t>falhados</w:t>
-      </w:r>
-      <w:proofErr w:type="spellEnd"/>
-      <w:r>
-        <w:rPr>
-          <w:rFonts w:ascii="Times" w:hAnsi="Times"/>
-          <w:color w:val="000000" w:themeColor="text1"/>
-          <w:sz w:val="28"/>
-          <w:szCs w:val="28"/>
-        </w:rPr>
-        <w:t>;</w:t>
-      </w:r>
+      </w:pPr>
     </w:p>
     <w:p>
       <w:pPr>
-        <w:pStyle w:val="Ttulo3"/>
-        <w:rPr>
-          <w:rFonts w:ascii="Times" w:hAnsi="Times"/>
-          <w:color w:val="000000" w:themeColor="text1"/>
-          <w:sz w:val="28"/>
-          <w:szCs w:val="28"/>
-        </w:rPr>
-      </w:pPr>
-    </w:p>
-    <w:p>
-      <w:pPr>
-        <w:pStyle w:val="Ttulo3"/>
+        <w:pStyle w:val="Cabealho3"/>
         <w:rPr>
           <w:rFonts w:ascii="Times" w:hAnsi="Times"/>
           <w:color w:val="000000" w:themeColor="text1"/>
@@ -2859,7 +2562,7 @@
           <w:rFonts w:ascii="Times" w:hAnsi="Times"/>
         </w:rPr>
       </w:pPr>
-      <w:bookmarkStart w:id="2" w:name="_TOC_250003"/>
+      <w:bookmarkStart w:id="1" w:name="_TOC_250003"/>
       <w:r>
         <w:rPr>
           <w:rFonts w:ascii="Times" w:hAnsi="Times"/>
@@ -2874,7 +2577,7 @@
         </w:rPr>
         <w:t xml:space="preserve"> </w:t>
       </w:r>
-      <w:bookmarkEnd w:id="2"/>
+      <w:bookmarkEnd w:id="1"/>
       <w:r>
         <w:rPr>
           <w:rFonts w:ascii="Times" w:hAnsi="Times"/>
@@ -2891,36 +2594,14 @@
           <w:rFonts w:ascii="Times" w:hAnsi="Times"/>
         </w:rPr>
       </w:pPr>
-      <w:bookmarkStart w:id="3" w:name="_TOC_250002"/>
-      <w:bookmarkEnd w:id="3"/>
+      <w:bookmarkStart w:id="2" w:name="_TOC_250002"/>
+      <w:bookmarkEnd w:id="2"/>
       <w:r>
         <w:rPr>
           <w:rFonts w:ascii="Times" w:hAnsi="Times"/>
         </w:rPr>
-        <w:t xml:space="preserve">3.1 </w:t>
+        <w:t>3.1 Regras de preenchimento</w:t>
       </w:r>
-      <w:proofErr w:type="spellStart"/>
-      <w:r>
-        <w:rPr>
-          <w:rFonts w:ascii="Times" w:hAnsi="Times"/>
-        </w:rPr>
-        <w:t>Regras</w:t>
-      </w:r>
-      <w:proofErr w:type="spellEnd"/>
-      <w:r>
-        <w:rPr>
-          <w:rFonts w:ascii="Times" w:hAnsi="Times"/>
-        </w:rPr>
-        <w:t xml:space="preserve"> de </w:t>
-      </w:r>
-      <w:proofErr w:type="spellStart"/>
-      <w:r>
-        <w:rPr>
-          <w:rFonts w:ascii="Times" w:hAnsi="Times"/>
-        </w:rPr>
-        <w:t>preenchimento</w:t>
-      </w:r>
-      <w:proofErr w:type="spellEnd"/>
     </w:p>
     <w:p>
       <w:pPr>
@@ -3057,7 +2738,6 @@
           <w:sz w:val="40"/>
         </w:rPr>
       </w:pPr>
-      <w:proofErr w:type="spellStart"/>
       <w:r>
         <w:rPr>
           <w:rFonts w:ascii="Times" w:hAnsi="Times"/>
@@ -3065,16 +2745,7 @@
           <w:sz w:val="40"/>
         </w:rPr>
         <w:lastRenderedPageBreak/>
-        <w:t>Página</w:t>
-      </w:r>
-      <w:proofErr w:type="spellEnd"/>
-      <w:r>
-        <w:rPr>
-          <w:rFonts w:ascii="Times" w:hAnsi="Times"/>
-          <w:b/>
-          <w:sz w:val="40"/>
-        </w:rPr>
-        <w:t xml:space="preserve"> de </w:t>
+        <w:t xml:space="preserve">Página de </w:t>
       </w:r>
       <w:r>
         <w:rPr>
@@ -3158,25 +2829,7 @@
                 <w:b/>
                 <w:lang w:val="pt-PT"/>
               </w:rPr>
-              <w:t>Caixa de preenchimento de texto – “</w:t>
-            </w:r>
-            <w:proofErr w:type="spellStart"/>
-            <w:r>
-              <w:rPr>
-                <w:rFonts w:ascii="Times" w:hAnsi="Times"/>
-                <w:b/>
-                <w:lang w:val="pt-PT"/>
-              </w:rPr>
-              <w:t>Username</w:t>
-            </w:r>
-            <w:proofErr w:type="spellEnd"/>
-            <w:r>
-              <w:rPr>
-                <w:rFonts w:ascii="Times" w:hAnsi="Times"/>
-                <w:b/>
-                <w:lang w:val="pt-PT"/>
-              </w:rPr>
-              <w:t xml:space="preserve"> e Password”</w:t>
+              <w:t>Caixa de preenchimento de texto – “Username e Password”</w:t>
             </w:r>
           </w:p>
         </w:tc>
@@ -3194,21 +2847,12 @@
                 <w:b/>
               </w:rPr>
             </w:pPr>
-            <w:proofErr w:type="spellStart"/>
             <w:r>
               <w:rPr>
                 <w:rFonts w:ascii="Times" w:hAnsi="Times"/>
                 <w:b/>
               </w:rPr>
-              <w:t>Aceita</w:t>
-            </w:r>
-            <w:proofErr w:type="spellEnd"/>
-            <w:r>
-              <w:rPr>
-                <w:rFonts w:ascii="Times" w:hAnsi="Times"/>
-                <w:b/>
-              </w:rPr>
-              <w:t>?</w:t>
+              <w:t>Aceita?</w:t>
             </w:r>
           </w:p>
         </w:tc>
@@ -3227,7 +2871,6 @@
                 <w:b/>
               </w:rPr>
             </w:pPr>
-            <w:proofErr w:type="spellStart"/>
             <w:r>
               <w:rPr>
                 <w:rFonts w:ascii="Times" w:hAnsi="Times"/>
@@ -3235,7 +2878,6 @@
               </w:rPr>
               <w:t>Passou</w:t>
             </w:r>
-            <w:proofErr w:type="spellEnd"/>
           </w:p>
         </w:tc>
         <w:tc>
@@ -3253,7 +2895,6 @@
                 <w:b/>
               </w:rPr>
             </w:pPr>
-            <w:proofErr w:type="spellStart"/>
             <w:r>
               <w:rPr>
                 <w:rFonts w:ascii="Times" w:hAnsi="Times"/>
@@ -3261,7 +2902,6 @@
               </w:rPr>
               <w:t>Falhou</w:t>
             </w:r>
-            <w:proofErr w:type="spellEnd"/>
           </w:p>
         </w:tc>
       </w:tr>
@@ -3324,7 +2964,6 @@
                 <w:b/>
               </w:rPr>
             </w:pPr>
-            <w:proofErr w:type="spellStart"/>
             <w:r>
               <w:rPr>
                 <w:rFonts w:ascii="Times" w:hAnsi="Times"/>
@@ -3332,7 +2971,6 @@
               </w:rPr>
               <w:t>Não</w:t>
             </w:r>
-            <w:proofErr w:type="spellEnd"/>
           </w:p>
         </w:tc>
         <w:tc>
@@ -3394,23 +3032,7 @@
                 <w:rFonts w:ascii="Times" w:hAnsi="Times"/>
                 <w:lang w:val="pt-PT"/>
               </w:rPr>
-              <w:t>Caixa “</w:t>
-            </w:r>
-            <w:proofErr w:type="spellStart"/>
-            <w:r>
-              <w:rPr>
-                <w:rFonts w:ascii="Times" w:hAnsi="Times"/>
-                <w:lang w:val="pt-PT"/>
-              </w:rPr>
-              <w:t>Username</w:t>
-            </w:r>
-            <w:proofErr w:type="spellEnd"/>
-            <w:r>
-              <w:rPr>
-                <w:rFonts w:ascii="Times" w:hAnsi="Times"/>
-                <w:lang w:val="pt-PT"/>
-              </w:rPr>
-              <w:t>” aceita não preenchimento?</w:t>
+              <w:t>Caixa “Username” aceita não preenchimento?</w:t>
             </w:r>
           </w:p>
         </w:tc>
@@ -3510,23 +3132,7 @@
                 <w:rFonts w:ascii="Times" w:hAnsi="Times"/>
                 <w:lang w:val="pt-PT"/>
               </w:rPr>
-              <w:t>É mostrado um aviso se a caixa “</w:t>
-            </w:r>
-            <w:proofErr w:type="spellStart"/>
-            <w:r>
-              <w:rPr>
-                <w:rFonts w:ascii="Times" w:hAnsi="Times"/>
-                <w:lang w:val="pt-PT"/>
-              </w:rPr>
-              <w:t>Username</w:t>
-            </w:r>
-            <w:proofErr w:type="spellEnd"/>
-            <w:r>
-              <w:rPr>
-                <w:rFonts w:ascii="Times" w:hAnsi="Times"/>
-                <w:lang w:val="pt-PT"/>
-              </w:rPr>
-              <w:t>” não for preenchida?</w:t>
+              <w:t>É mostrado um aviso se a caixa “Username” não for preenchida?</w:t>
             </w:r>
           </w:p>
         </w:tc>
@@ -4395,23 +4001,7 @@
                 <w:rFonts w:ascii="Times" w:hAnsi="Times"/>
                 <w:b/>
               </w:rPr>
-              <w:t xml:space="preserve">A </w:t>
-            </w:r>
-            <w:proofErr w:type="spellStart"/>
-            <w:r>
-              <w:rPr>
-                <w:rFonts w:ascii="Times" w:hAnsi="Times"/>
-                <w:b/>
-              </w:rPr>
-              <w:t>funcionar</w:t>
-            </w:r>
-            <w:proofErr w:type="spellEnd"/>
-            <w:r>
-              <w:rPr>
-                <w:rFonts w:ascii="Times" w:hAnsi="Times"/>
-                <w:b/>
-              </w:rPr>
-              <w:t>?</w:t>
+              <w:t>A funcionar?</w:t>
             </w:r>
           </w:p>
         </w:tc>
@@ -4430,7 +4020,6 @@
                 <w:b/>
               </w:rPr>
             </w:pPr>
-            <w:proofErr w:type="spellStart"/>
             <w:r>
               <w:rPr>
                 <w:rFonts w:ascii="Times" w:hAnsi="Times"/>
@@ -4438,7 +4027,6 @@
               </w:rPr>
               <w:t>Passou</w:t>
             </w:r>
-            <w:proofErr w:type="spellEnd"/>
           </w:p>
         </w:tc>
         <w:tc>
@@ -4456,7 +4044,6 @@
                 <w:b/>
               </w:rPr>
             </w:pPr>
-            <w:proofErr w:type="spellStart"/>
             <w:r>
               <w:rPr>
                 <w:rFonts w:ascii="Times" w:hAnsi="Times"/>
@@ -4464,7 +4051,6 @@
               </w:rPr>
               <w:t>Falhou</w:t>
             </w:r>
-            <w:proofErr w:type="spellEnd"/>
           </w:p>
         </w:tc>
       </w:tr>
@@ -4526,7 +4112,6 @@
                 <w:b/>
               </w:rPr>
             </w:pPr>
-            <w:proofErr w:type="spellStart"/>
             <w:r>
               <w:rPr>
                 <w:rFonts w:ascii="Times" w:hAnsi="Times"/>
@@ -4534,7 +4119,6 @@
               </w:rPr>
               <w:t>Não</w:t>
             </w:r>
-            <w:proofErr w:type="spellEnd"/>
           </w:p>
         </w:tc>
         <w:tc>
@@ -4882,24 +4466,16 @@
     </w:p>
     <w:p>
       <w:pPr>
-        <w:pStyle w:val="Ttulo2"/>
-        <w:rPr>
-          <w:rFonts w:ascii="Times" w:hAnsi="Times"/>
-        </w:rPr>
-      </w:pPr>
-      <w:proofErr w:type="spellStart"/>
+        <w:pStyle w:val="Cabealho2"/>
+        <w:rPr>
+          <w:rFonts w:ascii="Times" w:hAnsi="Times"/>
+        </w:rPr>
+      </w:pPr>
       <w:r>
         <w:rPr>
           <w:rFonts w:ascii="Times" w:hAnsi="Times"/>
         </w:rPr>
-        <w:t>Apreciações</w:t>
-      </w:r>
-      <w:proofErr w:type="spellEnd"/>
-      <w:r>
-        <w:rPr>
-          <w:rFonts w:ascii="Times" w:hAnsi="Times"/>
-        </w:rPr>
-        <w:t>:</w:t>
+        <w:t>Apreciações:</w:t>
       </w:r>
     </w:p>
     <w:p>
@@ -4938,6 +4514,26 @@
         </w:rPr>
         <w:t>Obteve um desempenho bom dado os requisitos. Tanto os dois campos de preenchimento bem como as hiperligações que redirecionam o utilizador para o Registo ou Esquecimento de palavra – passe funcionam sem qualquer problema.</w:t>
       </w:r>
+    </w:p>
+    <w:p>
+      <w:pPr>
+        <w:pStyle w:val="Corpodetexto"/>
+        <w:spacing w:line="242" w:lineRule="auto"/>
+        <w:ind w:left="559" w:right="1056" w:firstLine="708"/>
+        <w:rPr>
+          <w:rFonts w:ascii="Times" w:hAnsi="Times"/>
+          <w:lang w:val="pt-PT"/>
+        </w:rPr>
+      </w:pPr>
+      <w:r>
+        <w:rPr>
+          <w:rFonts w:ascii="Times" w:hAnsi="Times"/>
+          <w:lang w:val="pt-PT"/>
+        </w:rPr>
+        <w:t>O cliente pediu para mudar a sub afiliação</w:t>
+      </w:r>
+      <w:bookmarkStart w:id="3" w:name="_GoBack"/>
+      <w:bookmarkEnd w:id="3"/>
     </w:p>
     <w:p>
       <w:pPr>
@@ -5031,29 +4627,13 @@
       </w:pPr>
       <w:bookmarkStart w:id="4" w:name="_TOC_250001"/>
       <w:bookmarkEnd w:id="4"/>
-      <w:proofErr w:type="spellStart"/>
       <w:r>
         <w:rPr>
           <w:rFonts w:ascii="Times" w:hAnsi="Times"/>
         </w:rPr>
         <w:lastRenderedPageBreak/>
-        <w:t>Página</w:t>
+        <w:t>Página de registo</w:t>
       </w:r>
-      <w:proofErr w:type="spellEnd"/>
-      <w:r>
-        <w:rPr>
-          <w:rFonts w:ascii="Times" w:hAnsi="Times"/>
-        </w:rPr>
-        <w:t xml:space="preserve"> de </w:t>
-      </w:r>
-      <w:proofErr w:type="spellStart"/>
-      <w:r>
-        <w:rPr>
-          <w:rFonts w:ascii="Times" w:hAnsi="Times"/>
-        </w:rPr>
-        <w:t>registo</w:t>
-      </w:r>
-      <w:proofErr w:type="spellEnd"/>
     </w:p>
     <w:p>
       <w:pPr>
@@ -5147,25 +4727,7 @@
                 <w:b/>
                 <w:lang w:val="pt-PT"/>
               </w:rPr>
-              <w:t>Caixa de preenchimento de texto – “</w:t>
-            </w:r>
-            <w:proofErr w:type="spellStart"/>
-            <w:r>
-              <w:rPr>
-                <w:rFonts w:ascii="Times" w:hAnsi="Times"/>
-                <w:b/>
-                <w:lang w:val="pt-PT"/>
-              </w:rPr>
-              <w:t>Username</w:t>
-            </w:r>
-            <w:proofErr w:type="spellEnd"/>
-            <w:r>
-              <w:rPr>
-                <w:rFonts w:ascii="Times" w:hAnsi="Times"/>
-                <w:b/>
-                <w:lang w:val="pt-PT"/>
-              </w:rPr>
-              <w:t>”</w:t>
+              <w:t>Caixa de preenchimento de texto – “Username”</w:t>
             </w:r>
           </w:p>
         </w:tc>
@@ -5183,21 +4745,12 @@
                 <w:b/>
               </w:rPr>
             </w:pPr>
-            <w:proofErr w:type="spellStart"/>
             <w:r>
               <w:rPr>
                 <w:rFonts w:ascii="Times" w:hAnsi="Times"/>
                 <w:b/>
               </w:rPr>
-              <w:t>Aceita</w:t>
-            </w:r>
-            <w:proofErr w:type="spellEnd"/>
-            <w:r>
-              <w:rPr>
-                <w:rFonts w:ascii="Times" w:hAnsi="Times"/>
-                <w:b/>
-              </w:rPr>
-              <w:t>?</w:t>
+              <w:t>Aceita?</w:t>
             </w:r>
           </w:p>
         </w:tc>
@@ -5216,7 +4769,6 @@
                 <w:b/>
               </w:rPr>
             </w:pPr>
-            <w:proofErr w:type="spellStart"/>
             <w:r>
               <w:rPr>
                 <w:rFonts w:ascii="Times" w:hAnsi="Times"/>
@@ -5224,7 +4776,6 @@
               </w:rPr>
               <w:t>Passou</w:t>
             </w:r>
-            <w:proofErr w:type="spellEnd"/>
           </w:p>
         </w:tc>
         <w:tc>
@@ -5242,7 +4793,6 @@
                 <w:b/>
               </w:rPr>
             </w:pPr>
-            <w:proofErr w:type="spellStart"/>
             <w:r>
               <w:rPr>
                 <w:rFonts w:ascii="Times" w:hAnsi="Times"/>
@@ -5250,7 +4800,6 @@
               </w:rPr>
               <w:t>Falhou</w:t>
             </w:r>
-            <w:proofErr w:type="spellEnd"/>
           </w:p>
         </w:tc>
       </w:tr>
@@ -5314,7 +4863,6 @@
                 <w:b/>
               </w:rPr>
             </w:pPr>
-            <w:proofErr w:type="spellStart"/>
             <w:r>
               <w:rPr>
                 <w:rFonts w:ascii="Times" w:hAnsi="Times"/>
@@ -5322,7 +4870,6 @@
               </w:rPr>
               <w:t>Não</w:t>
             </w:r>
-            <w:proofErr w:type="spellEnd"/>
           </w:p>
         </w:tc>
         <w:tc>
@@ -5379,47 +4926,11 @@
                 <w:rFonts w:ascii="Times" w:hAnsi="Times"/>
               </w:rPr>
             </w:pPr>
-            <w:proofErr w:type="spellStart"/>
-            <w:r>
-              <w:rPr>
-                <w:rFonts w:ascii="Times" w:hAnsi="Times"/>
-              </w:rPr>
-              <w:t>Aceita</w:t>
-            </w:r>
-            <w:proofErr w:type="spellEnd"/>
-            <w:r>
-              <w:rPr>
-                <w:rFonts w:ascii="Times" w:hAnsi="Times"/>
-              </w:rPr>
-              <w:t xml:space="preserve"> </w:t>
-            </w:r>
-            <w:proofErr w:type="spellStart"/>
-            <w:r>
-              <w:rPr>
-                <w:rFonts w:ascii="Times" w:hAnsi="Times"/>
-              </w:rPr>
-              <w:t>não</w:t>
-            </w:r>
-            <w:proofErr w:type="spellEnd"/>
-            <w:r>
-              <w:rPr>
-                <w:rFonts w:ascii="Times" w:hAnsi="Times"/>
-              </w:rPr>
-              <w:t xml:space="preserve"> </w:t>
-            </w:r>
-            <w:proofErr w:type="spellStart"/>
-            <w:r>
-              <w:rPr>
-                <w:rFonts w:ascii="Times" w:hAnsi="Times"/>
-              </w:rPr>
-              <w:t>preenchimento</w:t>
-            </w:r>
-            <w:proofErr w:type="spellEnd"/>
-            <w:r>
-              <w:rPr>
-                <w:rFonts w:ascii="Times" w:hAnsi="Times"/>
-              </w:rPr>
-              <w:t>?</w:t>
+            <w:r>
+              <w:rPr>
+                <w:rFonts w:ascii="Times" w:hAnsi="Times"/>
+              </w:rPr>
+              <w:t>Aceita não preenchimento?</w:t>
             </w:r>
           </w:p>
         </w:tc>
@@ -5914,23 +5425,7 @@
                 <w:rFonts w:ascii="Times" w:hAnsi="Times"/>
                 <w:lang w:val="pt-PT"/>
               </w:rPr>
-              <w:t xml:space="preserve">Aceita </w:t>
-            </w:r>
-            <w:proofErr w:type="spellStart"/>
-            <w:r>
-              <w:rPr>
-                <w:rFonts w:ascii="Times" w:hAnsi="Times"/>
-                <w:lang w:val="pt-PT"/>
-              </w:rPr>
-              <w:t>usernames</w:t>
-            </w:r>
-            <w:proofErr w:type="spellEnd"/>
-            <w:r>
-              <w:rPr>
-                <w:rFonts w:ascii="Times" w:hAnsi="Times"/>
-                <w:lang w:val="pt-PT"/>
-              </w:rPr>
-              <w:t xml:space="preserve"> diferentes para o mesmo email?</w:t>
+              <w:t>Aceita usernames diferentes para o mesmo email?</w:t>
             </w:r>
           </w:p>
         </w:tc>
@@ -6135,47 +5630,11 @@
                 <w:rFonts w:ascii="Times" w:hAnsi="Times"/>
               </w:rPr>
             </w:pPr>
-            <w:proofErr w:type="spellStart"/>
-            <w:r>
-              <w:rPr>
-                <w:rFonts w:ascii="Times" w:hAnsi="Times"/>
-              </w:rPr>
-              <w:t>Aceita</w:t>
-            </w:r>
-            <w:proofErr w:type="spellEnd"/>
-            <w:r>
-              <w:rPr>
-                <w:rFonts w:ascii="Times" w:hAnsi="Times"/>
-              </w:rPr>
-              <w:t xml:space="preserve"> </w:t>
-            </w:r>
-            <w:proofErr w:type="spellStart"/>
-            <w:r>
-              <w:rPr>
-                <w:rFonts w:ascii="Times" w:hAnsi="Times"/>
-              </w:rPr>
-              <w:t>caracteres</w:t>
-            </w:r>
-            <w:proofErr w:type="spellEnd"/>
-            <w:r>
-              <w:rPr>
-                <w:rFonts w:ascii="Times" w:hAnsi="Times"/>
-              </w:rPr>
-              <w:t xml:space="preserve"> </w:t>
-            </w:r>
-            <w:proofErr w:type="spellStart"/>
-            <w:r>
-              <w:rPr>
-                <w:rFonts w:ascii="Times" w:hAnsi="Times"/>
-              </w:rPr>
-              <w:t>especiais</w:t>
-            </w:r>
-            <w:proofErr w:type="spellEnd"/>
-            <w:r>
-              <w:rPr>
-                <w:rFonts w:ascii="Times" w:hAnsi="Times"/>
-              </w:rPr>
-              <w:t>?</w:t>
+            <w:r>
+              <w:rPr>
+                <w:rFonts w:ascii="Times" w:hAnsi="Times"/>
+              </w:rPr>
+              <w:t>Aceita caracteres especiais?</w:t>
             </w:r>
           </w:p>
         </w:tc>
@@ -6768,21 +6227,7 @@
               <w:rPr>
                 <w:rFonts w:ascii="Times" w:hAnsi="Times"/>
               </w:rPr>
-              <w:t xml:space="preserve">/ </w:t>
-            </w:r>
-            <w:proofErr w:type="spellStart"/>
-            <w:r>
-              <w:rPr>
-                <w:rFonts w:ascii="Times" w:hAnsi="Times"/>
-              </w:rPr>
-              <w:t>ou</w:t>
-            </w:r>
-            <w:proofErr w:type="spellEnd"/>
-            <w:r>
-              <w:rPr>
-                <w:rFonts w:ascii="Times" w:hAnsi="Times"/>
-              </w:rPr>
-              <w:t xml:space="preserve"> \</w:t>
+              <w:t>/ ou \</w:t>
             </w:r>
           </w:p>
         </w:tc>
@@ -6892,27 +6337,11 @@
                 <w:rFonts w:ascii="Times" w:hAnsi="Times"/>
               </w:rPr>
             </w:pPr>
-            <w:proofErr w:type="gramStart"/>
-            <w:r>
-              <w:rPr>
-                <w:rFonts w:ascii="Times" w:hAnsi="Times"/>
-              </w:rPr>
-              <w:t xml:space="preserve">( </w:t>
-            </w:r>
-            <w:proofErr w:type="spellStart"/>
-            <w:r>
-              <w:rPr>
-                <w:rFonts w:ascii="Times" w:hAnsi="Times"/>
-              </w:rPr>
-              <w:t>ou</w:t>
-            </w:r>
-            <w:proofErr w:type="spellEnd"/>
-            <w:proofErr w:type="gramEnd"/>
-            <w:r>
-              <w:rPr>
-                <w:rFonts w:ascii="Times" w:hAnsi="Times"/>
-              </w:rPr>
-              <w:t xml:space="preserve"> )</w:t>
+            <w:r>
+              <w:rPr>
+                <w:rFonts w:ascii="Times" w:hAnsi="Times"/>
+              </w:rPr>
+              <w:t>( ou )</w:t>
             </w:r>
           </w:p>
         </w:tc>
@@ -7022,27 +6451,11 @@
                 <w:rFonts w:ascii="Times" w:hAnsi="Times"/>
               </w:rPr>
             </w:pPr>
-            <w:proofErr w:type="gramStart"/>
-            <w:r>
-              <w:rPr>
-                <w:rFonts w:ascii="Times" w:hAnsi="Times"/>
-              </w:rPr>
-              <w:t xml:space="preserve">{ </w:t>
-            </w:r>
-            <w:proofErr w:type="spellStart"/>
-            <w:r>
-              <w:rPr>
-                <w:rFonts w:ascii="Times" w:hAnsi="Times"/>
-              </w:rPr>
-              <w:t>ou</w:t>
-            </w:r>
-            <w:proofErr w:type="spellEnd"/>
-            <w:proofErr w:type="gramEnd"/>
-            <w:r>
-              <w:rPr>
-                <w:rFonts w:ascii="Times" w:hAnsi="Times"/>
-              </w:rPr>
-              <w:t xml:space="preserve"> }</w:t>
+            <w:r>
+              <w:rPr>
+                <w:rFonts w:ascii="Times" w:hAnsi="Times"/>
+              </w:rPr>
+              <w:t>{ ou }</w:t>
             </w:r>
           </w:p>
         </w:tc>
@@ -7156,24 +6569,8 @@
               <w:rPr>
                 <w:rFonts w:ascii="Times" w:hAnsi="Times"/>
               </w:rPr>
-              <w:t xml:space="preserve">[ </w:t>
-            </w:r>
-            <w:proofErr w:type="spellStart"/>
-            <w:proofErr w:type="gramStart"/>
-            <w:r>
-              <w:rPr>
-                <w:rFonts w:ascii="Times" w:hAnsi="Times"/>
-              </w:rPr>
-              <w:t>ou</w:t>
-            </w:r>
-            <w:proofErr w:type="spellEnd"/>
-            <w:r>
-              <w:rPr>
-                <w:rFonts w:ascii="Times" w:hAnsi="Times"/>
-              </w:rPr>
-              <w:t xml:space="preserve"> ]</w:t>
-            </w:r>
-            <w:proofErr w:type="gramEnd"/>
+              <w:t>[ ou ]</w:t>
+            </w:r>
           </w:p>
         </w:tc>
         <w:tc>
@@ -7970,21 +7367,7 @@
               <w:rPr>
                 <w:rFonts w:ascii="Times" w:hAnsi="Times"/>
               </w:rPr>
-              <w:t xml:space="preserve">&lt; </w:t>
-            </w:r>
-            <w:proofErr w:type="spellStart"/>
-            <w:r>
-              <w:rPr>
-                <w:rFonts w:ascii="Times" w:hAnsi="Times"/>
-              </w:rPr>
-              <w:t>ou</w:t>
-            </w:r>
-            <w:proofErr w:type="spellEnd"/>
-            <w:r>
-              <w:rPr>
-                <w:rFonts w:ascii="Times" w:hAnsi="Times"/>
-              </w:rPr>
-              <w:t xml:space="preserve"> &gt;</w:t>
+              <w:t>&lt; ou &gt;</w:t>
             </w:r>
           </w:p>
         </w:tc>
@@ -8212,21 +7595,7 @@
               <w:rPr>
                 <w:rFonts w:ascii="Times" w:hAnsi="Times"/>
               </w:rPr>
-              <w:t xml:space="preserve">+ </w:t>
-            </w:r>
-            <w:proofErr w:type="spellStart"/>
-            <w:r>
-              <w:rPr>
-                <w:rFonts w:ascii="Times" w:hAnsi="Times"/>
-              </w:rPr>
-              <w:t>ou</w:t>
-            </w:r>
-            <w:proofErr w:type="spellEnd"/>
-            <w:r>
-              <w:rPr>
-                <w:rFonts w:ascii="Times" w:hAnsi="Times"/>
-              </w:rPr>
-              <w:t xml:space="preserve"> -</w:t>
+              <w:t>+ ou -</w:t>
             </w:r>
           </w:p>
         </w:tc>
@@ -8340,21 +7709,7 @@
               <w:rPr>
                 <w:rFonts w:ascii="Times" w:hAnsi="Times"/>
               </w:rPr>
-              <w:t xml:space="preserve">ª </w:t>
-            </w:r>
-            <w:proofErr w:type="spellStart"/>
-            <w:r>
-              <w:rPr>
-                <w:rFonts w:ascii="Times" w:hAnsi="Times"/>
-              </w:rPr>
-              <w:t>ou</w:t>
-            </w:r>
-            <w:proofErr w:type="spellEnd"/>
-            <w:r>
-              <w:rPr>
-                <w:rFonts w:ascii="Times" w:hAnsi="Times"/>
-              </w:rPr>
-              <w:t xml:space="preserve"> º</w:t>
+              <w:t>ª ou º</w:t>
             </w:r>
           </w:p>
         </w:tc>
@@ -8468,21 +7823,7 @@
               <w:rPr>
                 <w:rFonts w:ascii="Times" w:hAnsi="Times"/>
               </w:rPr>
-              <w:t xml:space="preserve">« </w:t>
-            </w:r>
-            <w:proofErr w:type="spellStart"/>
-            <w:r>
-              <w:rPr>
-                <w:rFonts w:ascii="Times" w:hAnsi="Times"/>
-              </w:rPr>
-              <w:t>ou</w:t>
-            </w:r>
-            <w:proofErr w:type="spellEnd"/>
-            <w:r>
-              <w:rPr>
-                <w:rFonts w:ascii="Times" w:hAnsi="Times"/>
-              </w:rPr>
-              <w:t xml:space="preserve"> »</w:t>
+              <w:t>« ou »</w:t>
             </w:r>
           </w:p>
         </w:tc>
@@ -8824,21 +8165,7 @@
               <w:rPr>
                 <w:rFonts w:ascii="Times" w:hAnsi="Times"/>
               </w:rPr>
-              <w:t xml:space="preserve">. </w:t>
-            </w:r>
-            <w:proofErr w:type="spellStart"/>
-            <w:r>
-              <w:rPr>
-                <w:rFonts w:ascii="Times" w:hAnsi="Times"/>
-              </w:rPr>
-              <w:t>ou</w:t>
-            </w:r>
-            <w:proofErr w:type="spellEnd"/>
-            <w:r>
-              <w:rPr>
-                <w:rFonts w:ascii="Times" w:hAnsi="Times"/>
-              </w:rPr>
-              <w:t xml:space="preserve"> _</w:t>
+              <w:t>. ou _</w:t>
             </w:r>
           </w:p>
         </w:tc>
@@ -8987,25 +8314,7 @@
                 <w:b/>
                 <w:lang w:val="pt-PT"/>
               </w:rPr>
-              <w:t>Caixa de preenchimento de texto – “</w:t>
-            </w:r>
-            <w:proofErr w:type="spellStart"/>
-            <w:r>
-              <w:rPr>
-                <w:rFonts w:ascii="Times" w:hAnsi="Times"/>
-                <w:b/>
-                <w:lang w:val="pt-PT"/>
-              </w:rPr>
-              <w:t>FirstName</w:t>
-            </w:r>
-            <w:proofErr w:type="spellEnd"/>
-            <w:r>
-              <w:rPr>
-                <w:rFonts w:ascii="Times" w:hAnsi="Times"/>
-                <w:b/>
-                <w:lang w:val="pt-PT"/>
-              </w:rPr>
-              <w:t>”</w:t>
+              <w:t>Caixa de preenchimento de texto – “FirstName”</w:t>
             </w:r>
           </w:p>
         </w:tc>
@@ -9023,21 +8332,12 @@
                 <w:b/>
               </w:rPr>
             </w:pPr>
-            <w:proofErr w:type="spellStart"/>
             <w:r>
               <w:rPr>
                 <w:rFonts w:ascii="Times" w:hAnsi="Times"/>
                 <w:b/>
               </w:rPr>
-              <w:t>Aceita</w:t>
-            </w:r>
-            <w:proofErr w:type="spellEnd"/>
-            <w:r>
-              <w:rPr>
-                <w:rFonts w:ascii="Times" w:hAnsi="Times"/>
-                <w:b/>
-              </w:rPr>
-              <w:t>?</w:t>
+              <w:t>Aceita?</w:t>
             </w:r>
           </w:p>
         </w:tc>
@@ -9056,7 +8356,6 @@
                 <w:b/>
               </w:rPr>
             </w:pPr>
-            <w:proofErr w:type="spellStart"/>
             <w:r>
               <w:rPr>
                 <w:rFonts w:ascii="Times" w:hAnsi="Times"/>
@@ -9064,7 +8363,6 @@
               </w:rPr>
               <w:t>Passou</w:t>
             </w:r>
-            <w:proofErr w:type="spellEnd"/>
           </w:p>
         </w:tc>
         <w:tc>
@@ -9082,7 +8380,6 @@
                 <w:b/>
               </w:rPr>
             </w:pPr>
-            <w:proofErr w:type="spellStart"/>
             <w:r>
               <w:rPr>
                 <w:rFonts w:ascii="Times" w:hAnsi="Times"/>
@@ -9090,7 +8387,6 @@
               </w:rPr>
               <w:t>Falhou</w:t>
             </w:r>
-            <w:proofErr w:type="spellEnd"/>
           </w:p>
         </w:tc>
       </w:tr>
@@ -9154,7 +8450,6 @@
                 <w:b/>
               </w:rPr>
             </w:pPr>
-            <w:proofErr w:type="spellStart"/>
             <w:r>
               <w:rPr>
                 <w:rFonts w:ascii="Times" w:hAnsi="Times"/>
@@ -9162,7 +8457,6 @@
               </w:rPr>
               <w:t>Não</w:t>
             </w:r>
-            <w:proofErr w:type="spellEnd"/>
           </w:p>
         </w:tc>
         <w:tc>
@@ -9219,47 +8513,11 @@
                 <w:rFonts w:ascii="Times" w:hAnsi="Times"/>
               </w:rPr>
             </w:pPr>
-            <w:proofErr w:type="spellStart"/>
-            <w:r>
-              <w:rPr>
-                <w:rFonts w:ascii="Times" w:hAnsi="Times"/>
-              </w:rPr>
-              <w:t>Aceita</w:t>
-            </w:r>
-            <w:proofErr w:type="spellEnd"/>
-            <w:r>
-              <w:rPr>
-                <w:rFonts w:ascii="Times" w:hAnsi="Times"/>
-              </w:rPr>
-              <w:t xml:space="preserve"> </w:t>
-            </w:r>
-            <w:proofErr w:type="spellStart"/>
-            <w:r>
-              <w:rPr>
-                <w:rFonts w:ascii="Times" w:hAnsi="Times"/>
-              </w:rPr>
-              <w:t>não</w:t>
-            </w:r>
-            <w:proofErr w:type="spellEnd"/>
-            <w:r>
-              <w:rPr>
-                <w:rFonts w:ascii="Times" w:hAnsi="Times"/>
-              </w:rPr>
-              <w:t xml:space="preserve"> </w:t>
-            </w:r>
-            <w:proofErr w:type="spellStart"/>
-            <w:r>
-              <w:rPr>
-                <w:rFonts w:ascii="Times" w:hAnsi="Times"/>
-              </w:rPr>
-              <w:t>preenchimento</w:t>
-            </w:r>
-            <w:proofErr w:type="spellEnd"/>
-            <w:r>
-              <w:rPr>
-                <w:rFonts w:ascii="Times" w:hAnsi="Times"/>
-              </w:rPr>
-              <w:t>?</w:t>
+            <w:r>
+              <w:rPr>
+                <w:rFonts w:ascii="Times" w:hAnsi="Times"/>
+              </w:rPr>
+              <w:t>Aceita não preenchimento?</w:t>
             </w:r>
           </w:p>
         </w:tc>
@@ -9878,47 +9136,11 @@
                 <w:rFonts w:ascii="Times" w:hAnsi="Times"/>
               </w:rPr>
             </w:pPr>
-            <w:proofErr w:type="spellStart"/>
-            <w:r>
-              <w:rPr>
-                <w:rFonts w:ascii="Times" w:hAnsi="Times"/>
-              </w:rPr>
-              <w:t>Aceita</w:t>
-            </w:r>
-            <w:proofErr w:type="spellEnd"/>
-            <w:r>
-              <w:rPr>
-                <w:rFonts w:ascii="Times" w:hAnsi="Times"/>
-              </w:rPr>
-              <w:t xml:space="preserve"> </w:t>
-            </w:r>
-            <w:proofErr w:type="spellStart"/>
-            <w:r>
-              <w:rPr>
-                <w:rFonts w:ascii="Times" w:hAnsi="Times"/>
-              </w:rPr>
-              <w:t>caracteres</w:t>
-            </w:r>
-            <w:proofErr w:type="spellEnd"/>
-            <w:r>
-              <w:rPr>
-                <w:rFonts w:ascii="Times" w:hAnsi="Times"/>
-              </w:rPr>
-              <w:t xml:space="preserve"> </w:t>
-            </w:r>
-            <w:proofErr w:type="spellStart"/>
-            <w:r>
-              <w:rPr>
-                <w:rFonts w:ascii="Times" w:hAnsi="Times"/>
-              </w:rPr>
-              <w:t>especiais</w:t>
-            </w:r>
-            <w:proofErr w:type="spellEnd"/>
-            <w:r>
-              <w:rPr>
-                <w:rFonts w:ascii="Times" w:hAnsi="Times"/>
-              </w:rPr>
-              <w:t>?</w:t>
+            <w:r>
+              <w:rPr>
+                <w:rFonts w:ascii="Times" w:hAnsi="Times"/>
+              </w:rPr>
+              <w:t>Aceita caracteres especiais?</w:t>
             </w:r>
           </w:p>
         </w:tc>
@@ -10508,21 +9730,7 @@
               <w:rPr>
                 <w:rFonts w:ascii="Times" w:hAnsi="Times"/>
               </w:rPr>
-              <w:t xml:space="preserve">/ </w:t>
-            </w:r>
-            <w:proofErr w:type="spellStart"/>
-            <w:r>
-              <w:rPr>
-                <w:rFonts w:ascii="Times" w:hAnsi="Times"/>
-              </w:rPr>
-              <w:t>ou</w:t>
-            </w:r>
-            <w:proofErr w:type="spellEnd"/>
-            <w:r>
-              <w:rPr>
-                <w:rFonts w:ascii="Times" w:hAnsi="Times"/>
-              </w:rPr>
-              <w:t xml:space="preserve"> \</w:t>
+              <w:t>/ ou \</w:t>
             </w:r>
           </w:p>
         </w:tc>
@@ -10632,27 +9840,11 @@
                 <w:rFonts w:ascii="Times" w:hAnsi="Times"/>
               </w:rPr>
             </w:pPr>
-            <w:proofErr w:type="gramStart"/>
-            <w:r>
-              <w:rPr>
-                <w:rFonts w:ascii="Times" w:hAnsi="Times"/>
-              </w:rPr>
-              <w:t xml:space="preserve">( </w:t>
-            </w:r>
-            <w:proofErr w:type="spellStart"/>
-            <w:r>
-              <w:rPr>
-                <w:rFonts w:ascii="Times" w:hAnsi="Times"/>
-              </w:rPr>
-              <w:t>ou</w:t>
-            </w:r>
-            <w:proofErr w:type="spellEnd"/>
-            <w:proofErr w:type="gramEnd"/>
-            <w:r>
-              <w:rPr>
-                <w:rFonts w:ascii="Times" w:hAnsi="Times"/>
-              </w:rPr>
-              <w:t xml:space="preserve"> )</w:t>
+            <w:r>
+              <w:rPr>
+                <w:rFonts w:ascii="Times" w:hAnsi="Times"/>
+              </w:rPr>
+              <w:t>( ou )</w:t>
             </w:r>
           </w:p>
         </w:tc>
@@ -10762,27 +9954,11 @@
                 <w:rFonts w:ascii="Times" w:hAnsi="Times"/>
               </w:rPr>
             </w:pPr>
-            <w:proofErr w:type="gramStart"/>
-            <w:r>
-              <w:rPr>
-                <w:rFonts w:ascii="Times" w:hAnsi="Times"/>
-              </w:rPr>
-              <w:t xml:space="preserve">{ </w:t>
-            </w:r>
-            <w:proofErr w:type="spellStart"/>
-            <w:r>
-              <w:rPr>
-                <w:rFonts w:ascii="Times" w:hAnsi="Times"/>
-              </w:rPr>
-              <w:t>ou</w:t>
-            </w:r>
-            <w:proofErr w:type="spellEnd"/>
-            <w:proofErr w:type="gramEnd"/>
-            <w:r>
-              <w:rPr>
-                <w:rFonts w:ascii="Times" w:hAnsi="Times"/>
-              </w:rPr>
-              <w:t xml:space="preserve"> }</w:t>
+            <w:r>
+              <w:rPr>
+                <w:rFonts w:ascii="Times" w:hAnsi="Times"/>
+              </w:rPr>
+              <w:t>{ ou }</w:t>
             </w:r>
           </w:p>
         </w:tc>
@@ -10931,24 +10107,8 @@
               <w:rPr>
                 <w:rFonts w:ascii="Times" w:hAnsi="Times"/>
               </w:rPr>
-              <w:t xml:space="preserve">[ </w:t>
-            </w:r>
-            <w:proofErr w:type="spellStart"/>
-            <w:proofErr w:type="gramStart"/>
-            <w:r>
-              <w:rPr>
-                <w:rFonts w:ascii="Times" w:hAnsi="Times"/>
-              </w:rPr>
-              <w:t>ou</w:t>
-            </w:r>
-            <w:proofErr w:type="spellEnd"/>
-            <w:r>
-              <w:rPr>
-                <w:rFonts w:ascii="Times" w:hAnsi="Times"/>
-              </w:rPr>
-              <w:t xml:space="preserve"> ]</w:t>
-            </w:r>
-            <w:proofErr w:type="gramEnd"/>
+              <w:t>[ ou ]</w:t>
+            </w:r>
           </w:p>
         </w:tc>
         <w:tc>
@@ -11745,21 +10905,7 @@
               <w:rPr>
                 <w:rFonts w:ascii="Times" w:hAnsi="Times"/>
               </w:rPr>
-              <w:t xml:space="preserve">&lt; </w:t>
-            </w:r>
-            <w:proofErr w:type="spellStart"/>
-            <w:r>
-              <w:rPr>
-                <w:rFonts w:ascii="Times" w:hAnsi="Times"/>
-              </w:rPr>
-              <w:t>ou</w:t>
-            </w:r>
-            <w:proofErr w:type="spellEnd"/>
-            <w:r>
-              <w:rPr>
-                <w:rFonts w:ascii="Times" w:hAnsi="Times"/>
-              </w:rPr>
-              <w:t xml:space="preserve"> &gt;</w:t>
+              <w:t>&lt; ou &gt;</w:t>
             </w:r>
           </w:p>
         </w:tc>
@@ -11987,21 +11133,7 @@
               <w:rPr>
                 <w:rFonts w:ascii="Times" w:hAnsi="Times"/>
               </w:rPr>
-              <w:t xml:space="preserve">+ </w:t>
-            </w:r>
-            <w:proofErr w:type="spellStart"/>
-            <w:r>
-              <w:rPr>
-                <w:rFonts w:ascii="Times" w:hAnsi="Times"/>
-              </w:rPr>
-              <w:t>ou</w:t>
-            </w:r>
-            <w:proofErr w:type="spellEnd"/>
-            <w:r>
-              <w:rPr>
-                <w:rFonts w:ascii="Times" w:hAnsi="Times"/>
-              </w:rPr>
-              <w:t xml:space="preserve"> -</w:t>
+              <w:t>+ ou -</w:t>
             </w:r>
           </w:p>
         </w:tc>
@@ -12115,21 +11247,7 @@
               <w:rPr>
                 <w:rFonts w:ascii="Times" w:hAnsi="Times"/>
               </w:rPr>
-              <w:t xml:space="preserve">ª </w:t>
-            </w:r>
-            <w:proofErr w:type="spellStart"/>
-            <w:r>
-              <w:rPr>
-                <w:rFonts w:ascii="Times" w:hAnsi="Times"/>
-              </w:rPr>
-              <w:t>ou</w:t>
-            </w:r>
-            <w:proofErr w:type="spellEnd"/>
-            <w:r>
-              <w:rPr>
-                <w:rFonts w:ascii="Times" w:hAnsi="Times"/>
-              </w:rPr>
-              <w:t xml:space="preserve"> º</w:t>
+              <w:t>ª ou º</w:t>
             </w:r>
           </w:p>
         </w:tc>
@@ -12243,21 +11361,7 @@
               <w:rPr>
                 <w:rFonts w:ascii="Times" w:hAnsi="Times"/>
               </w:rPr>
-              <w:t xml:space="preserve">« </w:t>
-            </w:r>
-            <w:proofErr w:type="spellStart"/>
-            <w:r>
-              <w:rPr>
-                <w:rFonts w:ascii="Times" w:hAnsi="Times"/>
-              </w:rPr>
-              <w:t>ou</w:t>
-            </w:r>
-            <w:proofErr w:type="spellEnd"/>
-            <w:r>
-              <w:rPr>
-                <w:rFonts w:ascii="Times" w:hAnsi="Times"/>
-              </w:rPr>
-              <w:t xml:space="preserve"> »</w:t>
+              <w:t>« ou »</w:t>
             </w:r>
           </w:p>
         </w:tc>
@@ -12633,25 +11737,7 @@
                 <w:b/>
                 <w:lang w:val="pt-PT"/>
               </w:rPr>
-              <w:t>Caixa de preenchimento de texto – “</w:t>
-            </w:r>
-            <w:proofErr w:type="spellStart"/>
-            <w:r>
-              <w:rPr>
-                <w:rFonts w:ascii="Times" w:hAnsi="Times"/>
-                <w:b/>
-                <w:lang w:val="pt-PT"/>
-              </w:rPr>
-              <w:t>LastName</w:t>
-            </w:r>
-            <w:proofErr w:type="spellEnd"/>
-            <w:r>
-              <w:rPr>
-                <w:rFonts w:ascii="Times" w:hAnsi="Times"/>
-                <w:b/>
-                <w:lang w:val="pt-PT"/>
-              </w:rPr>
-              <w:t>”</w:t>
+              <w:t>Caixa de preenchimento de texto – “LastName”</w:t>
             </w:r>
           </w:p>
         </w:tc>
@@ -12669,21 +11755,12 @@
                 <w:b/>
               </w:rPr>
             </w:pPr>
-            <w:proofErr w:type="spellStart"/>
             <w:r>
               <w:rPr>
                 <w:rFonts w:ascii="Times" w:hAnsi="Times"/>
                 <w:b/>
               </w:rPr>
-              <w:t>Aceita</w:t>
-            </w:r>
-            <w:proofErr w:type="spellEnd"/>
-            <w:r>
-              <w:rPr>
-                <w:rFonts w:ascii="Times" w:hAnsi="Times"/>
-                <w:b/>
-              </w:rPr>
-              <w:t>?</w:t>
+              <w:t>Aceita?</w:t>
             </w:r>
           </w:p>
         </w:tc>
@@ -12702,7 +11779,6 @@
                 <w:b/>
               </w:rPr>
             </w:pPr>
-            <w:proofErr w:type="spellStart"/>
             <w:r>
               <w:rPr>
                 <w:rFonts w:ascii="Times" w:hAnsi="Times"/>
@@ -12710,7 +11786,6 @@
               </w:rPr>
               <w:t>Passou</w:t>
             </w:r>
-            <w:proofErr w:type="spellEnd"/>
           </w:p>
         </w:tc>
         <w:tc>
@@ -12728,7 +11803,6 @@
                 <w:b/>
               </w:rPr>
             </w:pPr>
-            <w:proofErr w:type="spellStart"/>
             <w:r>
               <w:rPr>
                 <w:rFonts w:ascii="Times" w:hAnsi="Times"/>
@@ -12736,7 +11810,6 @@
               </w:rPr>
               <w:t>Falhou</w:t>
             </w:r>
-            <w:proofErr w:type="spellEnd"/>
           </w:p>
         </w:tc>
       </w:tr>
@@ -12800,7 +11873,6 @@
                 <w:b/>
               </w:rPr>
             </w:pPr>
-            <w:proofErr w:type="spellStart"/>
             <w:r>
               <w:rPr>
                 <w:rFonts w:ascii="Times" w:hAnsi="Times"/>
@@ -12808,7 +11880,6 @@
               </w:rPr>
               <w:t>Não</w:t>
             </w:r>
-            <w:proofErr w:type="spellEnd"/>
           </w:p>
         </w:tc>
         <w:tc>
@@ -12865,47 +11936,11 @@
                 <w:rFonts w:ascii="Times" w:hAnsi="Times"/>
               </w:rPr>
             </w:pPr>
-            <w:proofErr w:type="spellStart"/>
-            <w:r>
-              <w:rPr>
-                <w:rFonts w:ascii="Times" w:hAnsi="Times"/>
-              </w:rPr>
-              <w:t>Aceita</w:t>
-            </w:r>
-            <w:proofErr w:type="spellEnd"/>
-            <w:r>
-              <w:rPr>
-                <w:rFonts w:ascii="Times" w:hAnsi="Times"/>
-              </w:rPr>
-              <w:t xml:space="preserve"> </w:t>
-            </w:r>
-            <w:proofErr w:type="spellStart"/>
-            <w:r>
-              <w:rPr>
-                <w:rFonts w:ascii="Times" w:hAnsi="Times"/>
-              </w:rPr>
-              <w:t>não</w:t>
-            </w:r>
-            <w:proofErr w:type="spellEnd"/>
-            <w:r>
-              <w:rPr>
-                <w:rFonts w:ascii="Times" w:hAnsi="Times"/>
-              </w:rPr>
-              <w:t xml:space="preserve"> </w:t>
-            </w:r>
-            <w:proofErr w:type="spellStart"/>
-            <w:r>
-              <w:rPr>
-                <w:rFonts w:ascii="Times" w:hAnsi="Times"/>
-              </w:rPr>
-              <w:t>preenchimento</w:t>
-            </w:r>
-            <w:proofErr w:type="spellEnd"/>
-            <w:r>
-              <w:rPr>
-                <w:rFonts w:ascii="Times" w:hAnsi="Times"/>
-              </w:rPr>
-              <w:t>?</w:t>
+            <w:r>
+              <w:rPr>
+                <w:rFonts w:ascii="Times" w:hAnsi="Times"/>
+              </w:rPr>
+              <w:t>Aceita não preenchimento?</w:t>
             </w:r>
           </w:p>
         </w:tc>
@@ -13606,47 +12641,11 @@
                 <w:rFonts w:ascii="Times" w:hAnsi="Times"/>
               </w:rPr>
             </w:pPr>
-            <w:proofErr w:type="spellStart"/>
-            <w:r>
-              <w:rPr>
-                <w:rFonts w:ascii="Times" w:hAnsi="Times"/>
-              </w:rPr>
-              <w:t>Aceita</w:t>
-            </w:r>
-            <w:proofErr w:type="spellEnd"/>
-            <w:r>
-              <w:rPr>
-                <w:rFonts w:ascii="Times" w:hAnsi="Times"/>
-              </w:rPr>
-              <w:t xml:space="preserve"> </w:t>
-            </w:r>
-            <w:proofErr w:type="spellStart"/>
-            <w:r>
-              <w:rPr>
-                <w:rFonts w:ascii="Times" w:hAnsi="Times"/>
-              </w:rPr>
-              <w:t>caracteres</w:t>
-            </w:r>
-            <w:proofErr w:type="spellEnd"/>
-            <w:r>
-              <w:rPr>
-                <w:rFonts w:ascii="Times" w:hAnsi="Times"/>
-              </w:rPr>
-              <w:t xml:space="preserve"> </w:t>
-            </w:r>
-            <w:proofErr w:type="spellStart"/>
-            <w:r>
-              <w:rPr>
-                <w:rFonts w:ascii="Times" w:hAnsi="Times"/>
-              </w:rPr>
-              <w:t>especiais</w:t>
-            </w:r>
-            <w:proofErr w:type="spellEnd"/>
-            <w:r>
-              <w:rPr>
-                <w:rFonts w:ascii="Times" w:hAnsi="Times"/>
-              </w:rPr>
-              <w:t>?</w:t>
+            <w:r>
+              <w:rPr>
+                <w:rFonts w:ascii="Times" w:hAnsi="Times"/>
+              </w:rPr>
+              <w:t>Aceita caracteres especiais?</w:t>
             </w:r>
           </w:p>
         </w:tc>
@@ -14236,21 +13235,7 @@
               <w:rPr>
                 <w:rFonts w:ascii="Times" w:hAnsi="Times"/>
               </w:rPr>
-              <w:t xml:space="preserve">/ </w:t>
-            </w:r>
-            <w:proofErr w:type="spellStart"/>
-            <w:r>
-              <w:rPr>
-                <w:rFonts w:ascii="Times" w:hAnsi="Times"/>
-              </w:rPr>
-              <w:t>ou</w:t>
-            </w:r>
-            <w:proofErr w:type="spellEnd"/>
-            <w:r>
-              <w:rPr>
-                <w:rFonts w:ascii="Times" w:hAnsi="Times"/>
-              </w:rPr>
-              <w:t xml:space="preserve"> \</w:t>
+              <w:t>/ ou \</w:t>
             </w:r>
           </w:p>
         </w:tc>
@@ -14360,27 +13345,11 @@
                 <w:rFonts w:ascii="Times" w:hAnsi="Times"/>
               </w:rPr>
             </w:pPr>
-            <w:proofErr w:type="gramStart"/>
-            <w:r>
-              <w:rPr>
-                <w:rFonts w:ascii="Times" w:hAnsi="Times"/>
-              </w:rPr>
-              <w:t xml:space="preserve">( </w:t>
-            </w:r>
-            <w:proofErr w:type="spellStart"/>
-            <w:r>
-              <w:rPr>
-                <w:rFonts w:ascii="Times" w:hAnsi="Times"/>
-              </w:rPr>
-              <w:t>ou</w:t>
-            </w:r>
-            <w:proofErr w:type="spellEnd"/>
-            <w:proofErr w:type="gramEnd"/>
-            <w:r>
-              <w:rPr>
-                <w:rFonts w:ascii="Times" w:hAnsi="Times"/>
-              </w:rPr>
-              <w:t xml:space="preserve"> )</w:t>
+            <w:r>
+              <w:rPr>
+                <w:rFonts w:ascii="Times" w:hAnsi="Times"/>
+              </w:rPr>
+              <w:t>( ou )</w:t>
             </w:r>
           </w:p>
         </w:tc>
@@ -14490,27 +13459,11 @@
                 <w:rFonts w:ascii="Times" w:hAnsi="Times"/>
               </w:rPr>
             </w:pPr>
-            <w:proofErr w:type="gramStart"/>
-            <w:r>
-              <w:rPr>
-                <w:rFonts w:ascii="Times" w:hAnsi="Times"/>
-              </w:rPr>
-              <w:t xml:space="preserve">{ </w:t>
-            </w:r>
-            <w:proofErr w:type="spellStart"/>
-            <w:r>
-              <w:rPr>
-                <w:rFonts w:ascii="Times" w:hAnsi="Times"/>
-              </w:rPr>
-              <w:t>ou</w:t>
-            </w:r>
-            <w:proofErr w:type="spellEnd"/>
-            <w:proofErr w:type="gramEnd"/>
-            <w:r>
-              <w:rPr>
-                <w:rFonts w:ascii="Times" w:hAnsi="Times"/>
-              </w:rPr>
-              <w:t xml:space="preserve"> }</w:t>
+            <w:r>
+              <w:rPr>
+                <w:rFonts w:ascii="Times" w:hAnsi="Times"/>
+              </w:rPr>
+              <w:t>{ ou }</w:t>
             </w:r>
           </w:p>
         </w:tc>
@@ -14624,24 +13577,8 @@
               <w:rPr>
                 <w:rFonts w:ascii="Times" w:hAnsi="Times"/>
               </w:rPr>
-              <w:t xml:space="preserve">[ </w:t>
-            </w:r>
-            <w:proofErr w:type="spellStart"/>
-            <w:proofErr w:type="gramStart"/>
-            <w:r>
-              <w:rPr>
-                <w:rFonts w:ascii="Times" w:hAnsi="Times"/>
-              </w:rPr>
-              <w:t>ou</w:t>
-            </w:r>
-            <w:proofErr w:type="spellEnd"/>
-            <w:r>
-              <w:rPr>
-                <w:rFonts w:ascii="Times" w:hAnsi="Times"/>
-              </w:rPr>
-              <w:t xml:space="preserve"> ]</w:t>
-            </w:r>
-            <w:proofErr w:type="gramEnd"/>
+              <w:t>[ ou ]</w:t>
+            </w:r>
           </w:p>
         </w:tc>
         <w:tc>
@@ -15438,21 +14375,7 @@
               <w:rPr>
                 <w:rFonts w:ascii="Times" w:hAnsi="Times"/>
               </w:rPr>
-              <w:t xml:space="preserve">&lt; </w:t>
-            </w:r>
-            <w:proofErr w:type="spellStart"/>
-            <w:r>
-              <w:rPr>
-                <w:rFonts w:ascii="Times" w:hAnsi="Times"/>
-              </w:rPr>
-              <w:t>ou</w:t>
-            </w:r>
-            <w:proofErr w:type="spellEnd"/>
-            <w:r>
-              <w:rPr>
-                <w:rFonts w:ascii="Times" w:hAnsi="Times"/>
-              </w:rPr>
-              <w:t xml:space="preserve"> &gt;</w:t>
+              <w:t>&lt; ou &gt;</w:t>
             </w:r>
           </w:p>
         </w:tc>
@@ -15680,21 +14603,7 @@
               <w:rPr>
                 <w:rFonts w:ascii="Times" w:hAnsi="Times"/>
               </w:rPr>
-              <w:t xml:space="preserve">+ </w:t>
-            </w:r>
-            <w:proofErr w:type="spellStart"/>
-            <w:r>
-              <w:rPr>
-                <w:rFonts w:ascii="Times" w:hAnsi="Times"/>
-              </w:rPr>
-              <w:t>ou</w:t>
-            </w:r>
-            <w:proofErr w:type="spellEnd"/>
-            <w:r>
-              <w:rPr>
-                <w:rFonts w:ascii="Times" w:hAnsi="Times"/>
-              </w:rPr>
-              <w:t xml:space="preserve"> -</w:t>
+              <w:t>+ ou -</w:t>
             </w:r>
           </w:p>
         </w:tc>
@@ -15808,21 +14717,7 @@
               <w:rPr>
                 <w:rFonts w:ascii="Times" w:hAnsi="Times"/>
               </w:rPr>
-              <w:t xml:space="preserve">ª </w:t>
-            </w:r>
-            <w:proofErr w:type="spellStart"/>
-            <w:r>
-              <w:rPr>
-                <w:rFonts w:ascii="Times" w:hAnsi="Times"/>
-              </w:rPr>
-              <w:t>ou</w:t>
-            </w:r>
-            <w:proofErr w:type="spellEnd"/>
-            <w:r>
-              <w:rPr>
-                <w:rFonts w:ascii="Times" w:hAnsi="Times"/>
-              </w:rPr>
-              <w:t xml:space="preserve"> º</w:t>
+              <w:t>ª ou º</w:t>
             </w:r>
           </w:p>
         </w:tc>
@@ -15936,21 +14831,7 @@
               <w:rPr>
                 <w:rFonts w:ascii="Times" w:hAnsi="Times"/>
               </w:rPr>
-              <w:t xml:space="preserve">« </w:t>
-            </w:r>
-            <w:proofErr w:type="spellStart"/>
-            <w:r>
-              <w:rPr>
-                <w:rFonts w:ascii="Times" w:hAnsi="Times"/>
-              </w:rPr>
-              <w:t>ou</w:t>
-            </w:r>
-            <w:proofErr w:type="spellEnd"/>
-            <w:r>
-              <w:rPr>
-                <w:rFonts w:ascii="Times" w:hAnsi="Times"/>
-              </w:rPr>
-              <w:t xml:space="preserve"> »</w:t>
+              <w:t>« ou »</w:t>
             </w:r>
           </w:p>
         </w:tc>
@@ -16363,21 +15244,12 @@
                 <w:b/>
               </w:rPr>
             </w:pPr>
-            <w:proofErr w:type="spellStart"/>
             <w:r>
               <w:rPr>
                 <w:rFonts w:ascii="Times" w:hAnsi="Times"/>
                 <w:b/>
               </w:rPr>
-              <w:t>Aceita</w:t>
-            </w:r>
-            <w:proofErr w:type="spellEnd"/>
-            <w:r>
-              <w:rPr>
-                <w:rFonts w:ascii="Times" w:hAnsi="Times"/>
-                <w:b/>
-              </w:rPr>
-              <w:t>?</w:t>
+              <w:t>Aceita?</w:t>
             </w:r>
           </w:p>
         </w:tc>
@@ -16396,7 +15268,6 @@
                 <w:b/>
               </w:rPr>
             </w:pPr>
-            <w:proofErr w:type="spellStart"/>
             <w:r>
               <w:rPr>
                 <w:rFonts w:ascii="Times" w:hAnsi="Times"/>
@@ -16404,7 +15275,6 @@
               </w:rPr>
               <w:t>Passou</w:t>
             </w:r>
-            <w:proofErr w:type="spellEnd"/>
           </w:p>
         </w:tc>
         <w:tc>
@@ -16422,7 +15292,6 @@
                 <w:b/>
               </w:rPr>
             </w:pPr>
-            <w:proofErr w:type="spellStart"/>
             <w:r>
               <w:rPr>
                 <w:rFonts w:ascii="Times" w:hAnsi="Times"/>
@@ -16430,7 +15299,6 @@
               </w:rPr>
               <w:t>Falhou</w:t>
             </w:r>
-            <w:proofErr w:type="spellEnd"/>
           </w:p>
         </w:tc>
       </w:tr>
@@ -16493,7 +15361,6 @@
                 <w:b/>
               </w:rPr>
             </w:pPr>
-            <w:proofErr w:type="spellStart"/>
             <w:r>
               <w:rPr>
                 <w:rFonts w:ascii="Times" w:hAnsi="Times"/>
@@ -16501,7 +15368,6 @@
               </w:rPr>
               <w:t>Não</w:t>
             </w:r>
-            <w:proofErr w:type="spellEnd"/>
           </w:p>
         </w:tc>
         <w:tc>
@@ -16557,47 +15423,11 @@
                 <w:rFonts w:ascii="Times" w:hAnsi="Times"/>
               </w:rPr>
             </w:pPr>
-            <w:proofErr w:type="spellStart"/>
-            <w:r>
-              <w:rPr>
-                <w:rFonts w:ascii="Times" w:hAnsi="Times"/>
-              </w:rPr>
-              <w:t>Aceita</w:t>
-            </w:r>
-            <w:proofErr w:type="spellEnd"/>
-            <w:r>
-              <w:rPr>
-                <w:rFonts w:ascii="Times" w:hAnsi="Times"/>
-              </w:rPr>
-              <w:t xml:space="preserve"> </w:t>
-            </w:r>
-            <w:proofErr w:type="spellStart"/>
-            <w:r>
-              <w:rPr>
-                <w:rFonts w:ascii="Times" w:hAnsi="Times"/>
-              </w:rPr>
-              <w:t>não</w:t>
-            </w:r>
-            <w:proofErr w:type="spellEnd"/>
-            <w:r>
-              <w:rPr>
-                <w:rFonts w:ascii="Times" w:hAnsi="Times"/>
-              </w:rPr>
-              <w:t xml:space="preserve"> </w:t>
-            </w:r>
-            <w:proofErr w:type="spellStart"/>
-            <w:r>
-              <w:rPr>
-                <w:rFonts w:ascii="Times" w:hAnsi="Times"/>
-              </w:rPr>
-              <w:t>preenchimento</w:t>
-            </w:r>
-            <w:proofErr w:type="spellEnd"/>
-            <w:r>
-              <w:rPr>
-                <w:rFonts w:ascii="Times" w:hAnsi="Times"/>
-              </w:rPr>
-              <w:t>?</w:t>
+            <w:r>
+              <w:rPr>
+                <w:rFonts w:ascii="Times" w:hAnsi="Times"/>
+              </w:rPr>
+              <w:t>Aceita não preenchimento?</w:t>
             </w:r>
           </w:p>
         </w:tc>
@@ -17027,47 +15857,11 @@
                 <w:rFonts w:ascii="Times" w:hAnsi="Times"/>
               </w:rPr>
             </w:pPr>
-            <w:proofErr w:type="spellStart"/>
-            <w:r>
-              <w:rPr>
-                <w:rFonts w:ascii="Times" w:hAnsi="Times"/>
-              </w:rPr>
-              <w:t>Aceita</w:t>
-            </w:r>
-            <w:proofErr w:type="spellEnd"/>
-            <w:r>
-              <w:rPr>
-                <w:rFonts w:ascii="Times" w:hAnsi="Times"/>
-              </w:rPr>
-              <w:t xml:space="preserve"> </w:t>
-            </w:r>
-            <w:proofErr w:type="spellStart"/>
-            <w:r>
-              <w:rPr>
-                <w:rFonts w:ascii="Times" w:hAnsi="Times"/>
-              </w:rPr>
-              <w:t>domínios</w:t>
-            </w:r>
-            <w:proofErr w:type="spellEnd"/>
-            <w:r>
-              <w:rPr>
-                <w:rFonts w:ascii="Times" w:hAnsi="Times"/>
-              </w:rPr>
-              <w:t xml:space="preserve"> </w:t>
-            </w:r>
-            <w:proofErr w:type="spellStart"/>
-            <w:r>
-              <w:rPr>
-                <w:rFonts w:ascii="Times" w:hAnsi="Times"/>
-              </w:rPr>
-              <w:t>inválidos</w:t>
-            </w:r>
-            <w:proofErr w:type="spellEnd"/>
-            <w:r>
-              <w:rPr>
-                <w:rFonts w:ascii="Times" w:hAnsi="Times"/>
-              </w:rPr>
-              <w:t>?</w:t>
+            <w:r>
+              <w:rPr>
+                <w:rFonts w:ascii="Times" w:hAnsi="Times"/>
+              </w:rPr>
+              <w:t>Aceita domínios inválidos?</w:t>
             </w:r>
           </w:p>
         </w:tc>
@@ -17232,21 +16026,12 @@
                 <w:b/>
               </w:rPr>
             </w:pPr>
-            <w:proofErr w:type="spellStart"/>
             <w:r>
               <w:rPr>
                 <w:rFonts w:ascii="Times" w:hAnsi="Times"/>
                 <w:b/>
               </w:rPr>
-              <w:t>Aceita</w:t>
-            </w:r>
-            <w:proofErr w:type="spellEnd"/>
-            <w:r>
-              <w:rPr>
-                <w:rFonts w:ascii="Times" w:hAnsi="Times"/>
-                <w:b/>
-              </w:rPr>
-              <w:t>?</w:t>
+              <w:t>Aceita?</w:t>
             </w:r>
           </w:p>
         </w:tc>
@@ -17265,7 +16050,6 @@
                 <w:b/>
               </w:rPr>
             </w:pPr>
-            <w:proofErr w:type="spellStart"/>
             <w:r>
               <w:rPr>
                 <w:rFonts w:ascii="Times" w:hAnsi="Times"/>
@@ -17273,7 +16057,6 @@
               </w:rPr>
               <w:t>Passou</w:t>
             </w:r>
-            <w:proofErr w:type="spellEnd"/>
           </w:p>
         </w:tc>
         <w:tc>
@@ -17291,7 +16074,6 @@
                 <w:b/>
               </w:rPr>
             </w:pPr>
-            <w:proofErr w:type="spellStart"/>
             <w:r>
               <w:rPr>
                 <w:rFonts w:ascii="Times" w:hAnsi="Times"/>
@@ -17299,7 +16081,6 @@
               </w:rPr>
               <w:t>Falhou</w:t>
             </w:r>
-            <w:proofErr w:type="spellEnd"/>
           </w:p>
         </w:tc>
       </w:tr>
@@ -17362,7 +16143,6 @@
                 <w:b/>
               </w:rPr>
             </w:pPr>
-            <w:proofErr w:type="spellStart"/>
             <w:r>
               <w:rPr>
                 <w:rFonts w:ascii="Times" w:hAnsi="Times"/>
@@ -17370,7 +16150,6 @@
               </w:rPr>
               <w:t>Não</w:t>
             </w:r>
-            <w:proofErr w:type="spellEnd"/>
           </w:p>
         </w:tc>
         <w:tc>
@@ -17426,47 +16205,11 @@
                 <w:rFonts w:ascii="Times" w:hAnsi="Times"/>
               </w:rPr>
             </w:pPr>
-            <w:proofErr w:type="spellStart"/>
-            <w:r>
-              <w:rPr>
-                <w:rFonts w:ascii="Times" w:hAnsi="Times"/>
-              </w:rPr>
-              <w:t>Aceita</w:t>
-            </w:r>
-            <w:proofErr w:type="spellEnd"/>
-            <w:r>
-              <w:rPr>
-                <w:rFonts w:ascii="Times" w:hAnsi="Times"/>
-              </w:rPr>
-              <w:t xml:space="preserve"> </w:t>
-            </w:r>
-            <w:proofErr w:type="spellStart"/>
-            <w:r>
-              <w:rPr>
-                <w:rFonts w:ascii="Times" w:hAnsi="Times"/>
-              </w:rPr>
-              <w:t>não</w:t>
-            </w:r>
-            <w:proofErr w:type="spellEnd"/>
-            <w:r>
-              <w:rPr>
-                <w:rFonts w:ascii="Times" w:hAnsi="Times"/>
-              </w:rPr>
-              <w:t xml:space="preserve"> </w:t>
-            </w:r>
-            <w:proofErr w:type="spellStart"/>
-            <w:r>
-              <w:rPr>
-                <w:rFonts w:ascii="Times" w:hAnsi="Times"/>
-              </w:rPr>
-              <w:t>preenchimento</w:t>
-            </w:r>
-            <w:proofErr w:type="spellEnd"/>
-            <w:r>
-              <w:rPr>
-                <w:rFonts w:ascii="Times" w:hAnsi="Times"/>
-              </w:rPr>
-              <w:t>?</w:t>
+            <w:r>
+              <w:rPr>
+                <w:rFonts w:ascii="Times" w:hAnsi="Times"/>
+              </w:rPr>
+              <w:t>Aceita não preenchimento?</w:t>
             </w:r>
           </w:p>
         </w:tc>
@@ -17856,33 +16599,11 @@
                 <w:rFonts w:ascii="Times" w:hAnsi="Times"/>
               </w:rPr>
             </w:pPr>
-            <w:proofErr w:type="spellStart"/>
-            <w:r>
-              <w:rPr>
-                <w:rFonts w:ascii="Times" w:hAnsi="Times"/>
-              </w:rPr>
-              <w:t>Aceita</w:t>
-            </w:r>
-            <w:proofErr w:type="spellEnd"/>
-            <w:r>
-              <w:rPr>
-                <w:rFonts w:ascii="Times" w:hAnsi="Times"/>
-              </w:rPr>
-              <w:t xml:space="preserve"> ORCID ID’s </w:t>
-            </w:r>
-            <w:proofErr w:type="spellStart"/>
-            <w:r>
-              <w:rPr>
-                <w:rFonts w:ascii="Times" w:hAnsi="Times"/>
-              </w:rPr>
-              <w:t>inválidos</w:t>
-            </w:r>
-            <w:proofErr w:type="spellEnd"/>
-            <w:r>
-              <w:rPr>
-                <w:rFonts w:ascii="Times" w:hAnsi="Times"/>
-              </w:rPr>
-              <w:t>?</w:t>
+            <w:r>
+              <w:rPr>
+                <w:rFonts w:ascii="Times" w:hAnsi="Times"/>
+              </w:rPr>
+              <w:t>Aceita ORCID ID’s inválidos?</w:t>
             </w:r>
           </w:p>
         </w:tc>
@@ -18030,43 +16751,7 @@
                 <w:b/>
                 <w:lang w:val="pt-PT"/>
               </w:rPr>
-              <w:t>Caixa de preenchimento de texto – “</w:t>
-            </w:r>
-            <w:proofErr w:type="spellStart"/>
-            <w:r>
-              <w:rPr>
-                <w:rFonts w:ascii="Times" w:hAnsi="Times"/>
-                <w:b/>
-                <w:lang w:val="pt-PT"/>
-              </w:rPr>
-              <w:t>Scientific</w:t>
-            </w:r>
-            <w:proofErr w:type="spellEnd"/>
-            <w:r>
-              <w:rPr>
-                <w:rFonts w:ascii="Times" w:hAnsi="Times"/>
-                <w:b/>
-                <w:lang w:val="pt-PT"/>
-              </w:rPr>
-              <w:t xml:space="preserve"> </w:t>
-            </w:r>
-            <w:proofErr w:type="spellStart"/>
-            <w:r>
-              <w:rPr>
-                <w:rFonts w:ascii="Times" w:hAnsi="Times"/>
-                <w:b/>
-                <w:lang w:val="pt-PT"/>
-              </w:rPr>
-              <w:t>Area</w:t>
-            </w:r>
-            <w:proofErr w:type="spellEnd"/>
-            <w:r>
-              <w:rPr>
-                <w:rFonts w:ascii="Times" w:hAnsi="Times"/>
-                <w:b/>
-                <w:lang w:val="pt-PT"/>
-              </w:rPr>
-              <w:t>”</w:t>
+              <w:t>Caixa de preenchimento de texto – “Scientific Area”</w:t>
             </w:r>
           </w:p>
         </w:tc>
@@ -18084,21 +16769,12 @@
                 <w:b/>
               </w:rPr>
             </w:pPr>
-            <w:proofErr w:type="spellStart"/>
             <w:r>
               <w:rPr>
                 <w:rFonts w:ascii="Times" w:hAnsi="Times"/>
                 <w:b/>
               </w:rPr>
-              <w:t>Aceita</w:t>
-            </w:r>
-            <w:proofErr w:type="spellEnd"/>
-            <w:r>
-              <w:rPr>
-                <w:rFonts w:ascii="Times" w:hAnsi="Times"/>
-                <w:b/>
-              </w:rPr>
-              <w:t>?</w:t>
+              <w:t>Aceita?</w:t>
             </w:r>
           </w:p>
         </w:tc>
@@ -18117,7 +16793,6 @@
                 <w:b/>
               </w:rPr>
             </w:pPr>
-            <w:proofErr w:type="spellStart"/>
             <w:r>
               <w:rPr>
                 <w:rFonts w:ascii="Times" w:hAnsi="Times"/>
@@ -18125,7 +16800,6 @@
               </w:rPr>
               <w:t>Passou</w:t>
             </w:r>
-            <w:proofErr w:type="spellEnd"/>
           </w:p>
         </w:tc>
         <w:tc>
@@ -18143,7 +16817,6 @@
                 <w:b/>
               </w:rPr>
             </w:pPr>
-            <w:proofErr w:type="spellStart"/>
             <w:r>
               <w:rPr>
                 <w:rFonts w:ascii="Times" w:hAnsi="Times"/>
@@ -18151,7 +16824,6 @@
               </w:rPr>
               <w:t>Falhou</w:t>
             </w:r>
-            <w:proofErr w:type="spellEnd"/>
           </w:p>
         </w:tc>
       </w:tr>
@@ -18214,7 +16886,6 @@
                 <w:b/>
               </w:rPr>
             </w:pPr>
-            <w:proofErr w:type="spellStart"/>
             <w:r>
               <w:rPr>
                 <w:rFonts w:ascii="Times" w:hAnsi="Times"/>
@@ -18222,7 +16893,6 @@
               </w:rPr>
               <w:t>Não</w:t>
             </w:r>
-            <w:proofErr w:type="spellEnd"/>
           </w:p>
         </w:tc>
         <w:tc>
@@ -18278,47 +16948,11 @@
                 <w:rFonts w:ascii="Times" w:hAnsi="Times"/>
               </w:rPr>
             </w:pPr>
-            <w:proofErr w:type="spellStart"/>
-            <w:r>
-              <w:rPr>
-                <w:rFonts w:ascii="Times" w:hAnsi="Times"/>
-              </w:rPr>
-              <w:t>Aceita</w:t>
-            </w:r>
-            <w:proofErr w:type="spellEnd"/>
-            <w:r>
-              <w:rPr>
-                <w:rFonts w:ascii="Times" w:hAnsi="Times"/>
-              </w:rPr>
-              <w:t xml:space="preserve"> </w:t>
-            </w:r>
-            <w:proofErr w:type="spellStart"/>
-            <w:r>
-              <w:rPr>
-                <w:rFonts w:ascii="Times" w:hAnsi="Times"/>
-              </w:rPr>
-              <w:t>não</w:t>
-            </w:r>
-            <w:proofErr w:type="spellEnd"/>
-            <w:r>
-              <w:rPr>
-                <w:rFonts w:ascii="Times" w:hAnsi="Times"/>
-              </w:rPr>
-              <w:t xml:space="preserve"> </w:t>
-            </w:r>
-            <w:proofErr w:type="spellStart"/>
-            <w:r>
-              <w:rPr>
-                <w:rFonts w:ascii="Times" w:hAnsi="Times"/>
-              </w:rPr>
-              <w:t>preenchimento</w:t>
-            </w:r>
-            <w:proofErr w:type="spellEnd"/>
-            <w:r>
-              <w:rPr>
-                <w:rFonts w:ascii="Times" w:hAnsi="Times"/>
-              </w:rPr>
-              <w:t>?</w:t>
+            <w:r>
+              <w:rPr>
+                <w:rFonts w:ascii="Times" w:hAnsi="Times"/>
+              </w:rPr>
+              <w:t>Aceita não preenchimento?</w:t>
             </w:r>
           </w:p>
         </w:tc>
@@ -18709,61 +17343,11 @@
                 <w:rFonts w:ascii="Times" w:hAnsi="Times"/>
               </w:rPr>
             </w:pPr>
-            <w:proofErr w:type="spellStart"/>
-            <w:r>
-              <w:rPr>
-                <w:rFonts w:ascii="Times" w:hAnsi="Times"/>
-              </w:rPr>
-              <w:t>Aceita</w:t>
-            </w:r>
-            <w:proofErr w:type="spellEnd"/>
-            <w:r>
-              <w:rPr>
-                <w:rFonts w:ascii="Times" w:hAnsi="Times"/>
-              </w:rPr>
-              <w:t xml:space="preserve"> </w:t>
-            </w:r>
-            <w:proofErr w:type="spellStart"/>
-            <w:r>
-              <w:rPr>
-                <w:rFonts w:ascii="Times" w:hAnsi="Times"/>
-              </w:rPr>
-              <w:t>áreas</w:t>
-            </w:r>
-            <w:proofErr w:type="spellEnd"/>
-            <w:r>
-              <w:rPr>
-                <w:rFonts w:ascii="Times" w:hAnsi="Times"/>
-              </w:rPr>
-              <w:t xml:space="preserve"> </w:t>
-            </w:r>
-            <w:proofErr w:type="spellStart"/>
-            <w:r>
-              <w:rPr>
-                <w:rFonts w:ascii="Times" w:hAnsi="Times"/>
-              </w:rPr>
-              <w:t>científicas</w:t>
-            </w:r>
-            <w:proofErr w:type="spellEnd"/>
-            <w:r>
-              <w:rPr>
-                <w:rFonts w:ascii="Times" w:hAnsi="Times"/>
-              </w:rPr>
-              <w:t xml:space="preserve"> </w:t>
-            </w:r>
-            <w:proofErr w:type="spellStart"/>
-            <w:r>
-              <w:rPr>
-                <w:rFonts w:ascii="Times" w:hAnsi="Times"/>
-              </w:rPr>
-              <w:t>inválidas</w:t>
-            </w:r>
-            <w:proofErr w:type="spellEnd"/>
-            <w:r>
-              <w:rPr>
-                <w:rFonts w:ascii="Times" w:hAnsi="Times"/>
-              </w:rPr>
-              <w:t>?</w:t>
+            <w:r>
+              <w:rPr>
+                <w:rFonts w:ascii="Times" w:hAnsi="Times"/>
+              </w:rPr>
+              <w:t>Aceita áreas científicas inválidas?</w:t>
             </w:r>
           </w:p>
         </w:tc>
@@ -18929,21 +17513,12 @@
                 <w:b/>
               </w:rPr>
             </w:pPr>
-            <w:proofErr w:type="spellStart"/>
             <w:r>
               <w:rPr>
                 <w:rFonts w:ascii="Times" w:hAnsi="Times"/>
                 <w:b/>
               </w:rPr>
-              <w:t>Aceita</w:t>
-            </w:r>
-            <w:proofErr w:type="spellEnd"/>
-            <w:r>
-              <w:rPr>
-                <w:rFonts w:ascii="Times" w:hAnsi="Times"/>
-                <w:b/>
-              </w:rPr>
-              <w:t>?</w:t>
+              <w:t>Aceita?</w:t>
             </w:r>
           </w:p>
         </w:tc>
@@ -18962,7 +17537,6 @@
                 <w:b/>
               </w:rPr>
             </w:pPr>
-            <w:proofErr w:type="spellStart"/>
             <w:r>
               <w:rPr>
                 <w:rFonts w:ascii="Times" w:hAnsi="Times"/>
@@ -18970,7 +17544,6 @@
               </w:rPr>
               <w:t>Passou</w:t>
             </w:r>
-            <w:proofErr w:type="spellEnd"/>
           </w:p>
         </w:tc>
         <w:tc>
@@ -18988,7 +17561,6 @@
                 <w:b/>
               </w:rPr>
             </w:pPr>
-            <w:proofErr w:type="spellStart"/>
             <w:r>
               <w:rPr>
                 <w:rFonts w:ascii="Times" w:hAnsi="Times"/>
@@ -18996,7 +17568,6 @@
               </w:rPr>
               <w:t>Falhou</w:t>
             </w:r>
-            <w:proofErr w:type="spellEnd"/>
           </w:p>
         </w:tc>
       </w:tr>
@@ -19059,7 +17630,6 @@
                 <w:b/>
               </w:rPr>
             </w:pPr>
-            <w:proofErr w:type="spellStart"/>
             <w:r>
               <w:rPr>
                 <w:rFonts w:ascii="Times" w:hAnsi="Times"/>
@@ -19067,7 +17637,6 @@
               </w:rPr>
               <w:t>Não</w:t>
             </w:r>
-            <w:proofErr w:type="spellEnd"/>
           </w:p>
         </w:tc>
         <w:tc>
@@ -19123,47 +17692,11 @@
                 <w:rFonts w:ascii="Times" w:hAnsi="Times"/>
               </w:rPr>
             </w:pPr>
-            <w:proofErr w:type="spellStart"/>
-            <w:r>
-              <w:rPr>
-                <w:rFonts w:ascii="Times" w:hAnsi="Times"/>
-              </w:rPr>
-              <w:t>Aceita</w:t>
-            </w:r>
-            <w:proofErr w:type="spellEnd"/>
-            <w:r>
-              <w:rPr>
-                <w:rFonts w:ascii="Times" w:hAnsi="Times"/>
-              </w:rPr>
-              <w:t xml:space="preserve"> </w:t>
-            </w:r>
-            <w:proofErr w:type="spellStart"/>
-            <w:r>
-              <w:rPr>
-                <w:rFonts w:ascii="Times" w:hAnsi="Times"/>
-              </w:rPr>
-              <w:t>não</w:t>
-            </w:r>
-            <w:proofErr w:type="spellEnd"/>
-            <w:r>
-              <w:rPr>
-                <w:rFonts w:ascii="Times" w:hAnsi="Times"/>
-              </w:rPr>
-              <w:t xml:space="preserve"> </w:t>
-            </w:r>
-            <w:proofErr w:type="spellStart"/>
-            <w:r>
-              <w:rPr>
-                <w:rFonts w:ascii="Times" w:hAnsi="Times"/>
-              </w:rPr>
-              <w:t>preenchimento</w:t>
-            </w:r>
-            <w:proofErr w:type="spellEnd"/>
-            <w:r>
-              <w:rPr>
-                <w:rFonts w:ascii="Times" w:hAnsi="Times"/>
-              </w:rPr>
-              <w:t>?</w:t>
+            <w:r>
+              <w:rPr>
+                <w:rFonts w:ascii="Times" w:hAnsi="Times"/>
+              </w:rPr>
+              <w:t>Aceita não preenchimento?</w:t>
             </w:r>
           </w:p>
         </w:tc>
@@ -19748,21 +18281,12 @@
                 <w:b/>
               </w:rPr>
             </w:pPr>
-            <w:proofErr w:type="spellStart"/>
             <w:r>
               <w:rPr>
                 <w:rFonts w:ascii="Times" w:hAnsi="Times"/>
                 <w:b/>
               </w:rPr>
-              <w:t>Aceita</w:t>
-            </w:r>
-            <w:proofErr w:type="spellEnd"/>
-            <w:r>
-              <w:rPr>
-                <w:rFonts w:ascii="Times" w:hAnsi="Times"/>
-                <w:b/>
-              </w:rPr>
-              <w:t>?</w:t>
+              <w:t>Aceita?</w:t>
             </w:r>
           </w:p>
         </w:tc>
@@ -19781,7 +18305,6 @@
                 <w:b/>
               </w:rPr>
             </w:pPr>
-            <w:proofErr w:type="spellStart"/>
             <w:r>
               <w:rPr>
                 <w:rFonts w:ascii="Times" w:hAnsi="Times"/>
@@ -19789,7 +18312,6 @@
               </w:rPr>
               <w:t>Passou</w:t>
             </w:r>
-            <w:proofErr w:type="spellEnd"/>
           </w:p>
         </w:tc>
         <w:tc>
@@ -19807,7 +18329,6 @@
                 <w:b/>
               </w:rPr>
             </w:pPr>
-            <w:proofErr w:type="spellStart"/>
             <w:r>
               <w:rPr>
                 <w:rFonts w:ascii="Times" w:hAnsi="Times"/>
@@ -19815,7 +18336,6 @@
               </w:rPr>
               <w:t>Falhou</w:t>
             </w:r>
-            <w:proofErr w:type="spellEnd"/>
           </w:p>
         </w:tc>
       </w:tr>
@@ -19878,7 +18398,6 @@
                 <w:b/>
               </w:rPr>
             </w:pPr>
-            <w:proofErr w:type="spellStart"/>
             <w:r>
               <w:rPr>
                 <w:rFonts w:ascii="Times" w:hAnsi="Times"/>
@@ -19886,7 +18405,6 @@
               </w:rPr>
               <w:t>Não</w:t>
             </w:r>
-            <w:proofErr w:type="spellEnd"/>
           </w:p>
         </w:tc>
         <w:tc>
@@ -19942,47 +18460,11 @@
                 <w:rFonts w:ascii="Times" w:hAnsi="Times"/>
               </w:rPr>
             </w:pPr>
-            <w:proofErr w:type="spellStart"/>
-            <w:r>
-              <w:rPr>
-                <w:rFonts w:ascii="Times" w:hAnsi="Times"/>
-              </w:rPr>
-              <w:t>Aceita</w:t>
-            </w:r>
-            <w:proofErr w:type="spellEnd"/>
-            <w:r>
-              <w:rPr>
-                <w:rFonts w:ascii="Times" w:hAnsi="Times"/>
-              </w:rPr>
-              <w:t xml:space="preserve"> </w:t>
-            </w:r>
-            <w:proofErr w:type="spellStart"/>
-            <w:r>
-              <w:rPr>
-                <w:rFonts w:ascii="Times" w:hAnsi="Times"/>
-              </w:rPr>
-              <w:t>não</w:t>
-            </w:r>
-            <w:proofErr w:type="spellEnd"/>
-            <w:r>
-              <w:rPr>
-                <w:rFonts w:ascii="Times" w:hAnsi="Times"/>
-              </w:rPr>
-              <w:t xml:space="preserve"> </w:t>
-            </w:r>
-            <w:proofErr w:type="spellStart"/>
-            <w:r>
-              <w:rPr>
-                <w:rFonts w:ascii="Times" w:hAnsi="Times"/>
-              </w:rPr>
-              <w:t>preenchimento</w:t>
-            </w:r>
-            <w:proofErr w:type="spellEnd"/>
-            <w:r>
-              <w:rPr>
-                <w:rFonts w:ascii="Times" w:hAnsi="Times"/>
-              </w:rPr>
-              <w:t>?</w:t>
+            <w:r>
+              <w:rPr>
+                <w:rFonts w:ascii="Times" w:hAnsi="Times"/>
+              </w:rPr>
+              <w:t>Aceita não preenchimento?</w:t>
             </w:r>
           </w:p>
         </w:tc>
@@ -20348,21 +18830,7 @@
               <w:rPr>
                 <w:rFonts w:ascii="Times" w:hAnsi="Times"/>
               </w:rPr>
-              <w:t xml:space="preserve">A </w:t>
-            </w:r>
-            <w:proofErr w:type="spellStart"/>
-            <w:r>
-              <w:rPr>
-                <w:rFonts w:ascii="Times" w:hAnsi="Times"/>
-              </w:rPr>
-              <w:t>funcionar</w:t>
-            </w:r>
-            <w:proofErr w:type="spellEnd"/>
-            <w:r>
-              <w:rPr>
-                <w:rFonts w:ascii="Times" w:hAnsi="Times"/>
-              </w:rPr>
-              <w:t>?</w:t>
+              <w:t>A funcionar?</w:t>
             </w:r>
           </w:p>
         </w:tc>
@@ -20381,7 +18849,6 @@
                 <w:b/>
               </w:rPr>
             </w:pPr>
-            <w:proofErr w:type="spellStart"/>
             <w:r>
               <w:rPr>
                 <w:rFonts w:ascii="Times" w:hAnsi="Times"/>
@@ -20389,7 +18856,6 @@
               </w:rPr>
               <w:t>Passou</w:t>
             </w:r>
-            <w:proofErr w:type="spellEnd"/>
           </w:p>
         </w:tc>
         <w:tc>
@@ -20407,7 +18873,6 @@
                 <w:b/>
               </w:rPr>
             </w:pPr>
-            <w:proofErr w:type="spellStart"/>
             <w:r>
               <w:rPr>
                 <w:rFonts w:ascii="Times" w:hAnsi="Times"/>
@@ -20415,7 +18880,6 @@
               </w:rPr>
               <w:t>Falhou</w:t>
             </w:r>
-            <w:proofErr w:type="spellEnd"/>
           </w:p>
         </w:tc>
       </w:tr>
@@ -20474,14 +18938,12 @@
                 <w:rFonts w:ascii="Times" w:hAnsi="Times"/>
               </w:rPr>
             </w:pPr>
-            <w:proofErr w:type="spellStart"/>
             <w:r>
               <w:rPr>
                 <w:rFonts w:ascii="Times" w:hAnsi="Times"/>
               </w:rPr>
               <w:t>Não</w:t>
             </w:r>
-            <w:proofErr w:type="spellEnd"/>
           </w:p>
         </w:tc>
         <w:tc>
@@ -20759,24 +19221,16 @@
     </w:p>
     <w:p>
       <w:pPr>
-        <w:pStyle w:val="Ttulo2"/>
-        <w:rPr>
-          <w:rFonts w:ascii="Times" w:hAnsi="Times"/>
-        </w:rPr>
-      </w:pPr>
-      <w:proofErr w:type="spellStart"/>
+        <w:pStyle w:val="Cabealho2"/>
+        <w:rPr>
+          <w:rFonts w:ascii="Times" w:hAnsi="Times"/>
+        </w:rPr>
+      </w:pPr>
       <w:r>
         <w:rPr>
           <w:rFonts w:ascii="Times" w:hAnsi="Times"/>
         </w:rPr>
-        <w:t>Apreciações</w:t>
-      </w:r>
-      <w:proofErr w:type="spellEnd"/>
-      <w:r>
-        <w:rPr>
-          <w:rFonts w:ascii="Times" w:hAnsi="Times"/>
-        </w:rPr>
-        <w:t>:</w:t>
+        <w:t>Apreciações:</w:t>
       </w:r>
     </w:p>
     <w:p>
@@ -20865,20 +19319,12 @@
         </w:rPr>
       </w:pPr>
       <w:bookmarkStart w:id="5" w:name="_TOC_250000"/>
-      <w:proofErr w:type="spellStart"/>
       <w:r>
         <w:rPr>
           <w:rFonts w:ascii="Times" w:hAnsi="Times"/>
         </w:rPr>
         <w:lastRenderedPageBreak/>
-        <w:t>Página</w:t>
-      </w:r>
-      <w:proofErr w:type="spellEnd"/>
-      <w:r>
-        <w:rPr>
-          <w:rFonts w:ascii="Times" w:hAnsi="Times"/>
-        </w:rPr>
-        <w:t xml:space="preserve"> de</w:t>
+        <w:t>Página de</w:t>
       </w:r>
       <w:r>
         <w:rPr>
@@ -20985,25 +19431,7 @@
                 <w:b/>
                 <w:lang w:val="pt-PT"/>
               </w:rPr>
-              <w:t>Caixa de preenchimento de texto – “</w:t>
-            </w:r>
-            <w:proofErr w:type="spellStart"/>
-            <w:r>
-              <w:rPr>
-                <w:rFonts w:ascii="Times" w:hAnsi="Times"/>
-                <w:b/>
-                <w:lang w:val="pt-PT"/>
-              </w:rPr>
-              <w:t>Title</w:t>
-            </w:r>
-            <w:proofErr w:type="spellEnd"/>
-            <w:r>
-              <w:rPr>
-                <w:rFonts w:ascii="Times" w:hAnsi="Times"/>
-                <w:b/>
-                <w:lang w:val="pt-PT"/>
-              </w:rPr>
-              <w:t>”</w:t>
+              <w:t>Caixa de preenchimento de texto – “Title”</w:t>
             </w:r>
           </w:p>
         </w:tc>
@@ -21021,21 +19449,12 @@
                 <w:b/>
               </w:rPr>
             </w:pPr>
-            <w:proofErr w:type="spellStart"/>
             <w:r>
               <w:rPr>
                 <w:rFonts w:ascii="Times" w:hAnsi="Times"/>
                 <w:b/>
               </w:rPr>
-              <w:t>Aceita</w:t>
-            </w:r>
-            <w:proofErr w:type="spellEnd"/>
-            <w:r>
-              <w:rPr>
-                <w:rFonts w:ascii="Times" w:hAnsi="Times"/>
-                <w:b/>
-              </w:rPr>
-              <w:t>?</w:t>
+              <w:t>Aceita?</w:t>
             </w:r>
           </w:p>
         </w:tc>
@@ -21054,7 +19473,6 @@
                 <w:b/>
               </w:rPr>
             </w:pPr>
-            <w:proofErr w:type="spellStart"/>
             <w:r>
               <w:rPr>
                 <w:rFonts w:ascii="Times" w:hAnsi="Times"/>
@@ -21062,7 +19480,6 @@
               </w:rPr>
               <w:t>Passou</w:t>
             </w:r>
-            <w:proofErr w:type="spellEnd"/>
           </w:p>
         </w:tc>
         <w:tc>
@@ -21080,7 +19497,6 @@
                 <w:b/>
               </w:rPr>
             </w:pPr>
-            <w:proofErr w:type="spellStart"/>
             <w:r>
               <w:rPr>
                 <w:rFonts w:ascii="Times" w:hAnsi="Times"/>
@@ -21088,7 +19504,6 @@
               </w:rPr>
               <w:t>Falhou</w:t>
             </w:r>
-            <w:proofErr w:type="spellEnd"/>
           </w:p>
         </w:tc>
       </w:tr>
@@ -21151,7 +19566,6 @@
                 <w:b/>
               </w:rPr>
             </w:pPr>
-            <w:proofErr w:type="spellStart"/>
             <w:r>
               <w:rPr>
                 <w:rFonts w:ascii="Times" w:hAnsi="Times"/>
@@ -21159,7 +19573,6 @@
               </w:rPr>
               <w:t>Não</w:t>
             </w:r>
-            <w:proofErr w:type="spellEnd"/>
           </w:p>
         </w:tc>
         <w:tc>
@@ -21222,23 +19635,7 @@
                 <w:rFonts w:ascii="Times" w:hAnsi="Times"/>
                 <w:lang w:val="pt-PT"/>
               </w:rPr>
-              <w:t>Caixa “</w:t>
-            </w:r>
-            <w:proofErr w:type="spellStart"/>
-            <w:r>
-              <w:rPr>
-                <w:rFonts w:ascii="Times" w:hAnsi="Times"/>
-                <w:lang w:val="pt-PT"/>
-              </w:rPr>
-              <w:t>Title</w:t>
-            </w:r>
-            <w:proofErr w:type="spellEnd"/>
-            <w:r>
-              <w:rPr>
-                <w:rFonts w:ascii="Times" w:hAnsi="Times"/>
-                <w:lang w:val="pt-PT"/>
-              </w:rPr>
-              <w:t>” aceita não preenchimento?</w:t>
+              <w:t>Caixa “Title” aceita não preenchimento?</w:t>
             </w:r>
           </w:p>
         </w:tc>
@@ -21294,12 +19691,6 @@
                 <w:rFonts w:ascii="Times" w:hAnsi="Times"/>
               </w:rPr>
             </w:pPr>
-            <w:r>
-              <w:rPr>
-                <w:rFonts w:ascii="Times" w:hAnsi="Times"/>
-              </w:rPr>
-              <w:t>#</w:t>
-            </w:r>
           </w:p>
         </w:tc>
         <w:tc>
@@ -21310,11 +19701,19 @@
             <w:pPr>
               <w:pStyle w:val="TableParagraph"/>
               <w:spacing w:line="240" w:lineRule="auto"/>
-              <w:rPr>
-                <w:rFonts w:ascii="Times" w:hAnsi="Times"/>
-                <w:sz w:val="18"/>
-              </w:rPr>
-            </w:pPr>
+              <w:jc w:val="center"/>
+              <w:rPr>
+                <w:rFonts w:ascii="Times" w:hAnsi="Times"/>
+                <w:sz w:val="18"/>
+              </w:rPr>
+            </w:pPr>
+            <w:r>
+              <w:rPr>
+                <w:rFonts w:ascii="Times" w:hAnsi="Times"/>
+                <w:sz w:val="18"/>
+              </w:rPr>
+              <w:t>#</w:t>
+            </w:r>
           </w:p>
         </w:tc>
       </w:tr>
@@ -21340,23 +19739,7 @@
                 <w:rFonts w:ascii="Times" w:hAnsi="Times"/>
                 <w:lang w:val="pt-PT"/>
               </w:rPr>
-              <w:t>É mostrado um aviso se a caixa “</w:t>
-            </w:r>
-            <w:proofErr w:type="spellStart"/>
-            <w:r>
-              <w:rPr>
-                <w:rFonts w:ascii="Times" w:hAnsi="Times"/>
-                <w:lang w:val="pt-PT"/>
-              </w:rPr>
-              <w:t>Title</w:t>
-            </w:r>
-            <w:proofErr w:type="spellEnd"/>
-            <w:r>
-              <w:rPr>
-                <w:rFonts w:ascii="Times" w:hAnsi="Times"/>
-                <w:lang w:val="pt-PT"/>
-              </w:rPr>
-              <w:t>” não for preenchida?</w:t>
+              <w:t>É mostrado um aviso se a caixa “Title” não for preenchida?</w:t>
             </w:r>
           </w:p>
         </w:tc>
@@ -21917,25 +20300,7 @@
                 <w:b/>
                 <w:lang w:val="pt-PT"/>
               </w:rPr>
-              <w:t>Caixa de preenchimento de texto – “</w:t>
-            </w:r>
-            <w:proofErr w:type="spellStart"/>
-            <w:r>
-              <w:rPr>
-                <w:rFonts w:ascii="Times" w:hAnsi="Times"/>
-                <w:b/>
-                <w:lang w:val="pt-PT"/>
-              </w:rPr>
-              <w:t>Post</w:t>
-            </w:r>
-            <w:proofErr w:type="spellEnd"/>
-            <w:r>
-              <w:rPr>
-                <w:rFonts w:ascii="Times" w:hAnsi="Times"/>
-                <w:b/>
-                <w:lang w:val="pt-PT"/>
-              </w:rPr>
-              <w:t>”</w:t>
+              <w:t>Caixa de preenchimento de texto – “Post”</w:t>
             </w:r>
           </w:p>
         </w:tc>
@@ -21953,21 +20318,12 @@
                 <w:b/>
               </w:rPr>
             </w:pPr>
-            <w:proofErr w:type="spellStart"/>
             <w:r>
               <w:rPr>
                 <w:rFonts w:ascii="Times" w:hAnsi="Times"/>
                 <w:b/>
               </w:rPr>
-              <w:t>Aceita</w:t>
-            </w:r>
-            <w:proofErr w:type="spellEnd"/>
-            <w:r>
-              <w:rPr>
-                <w:rFonts w:ascii="Times" w:hAnsi="Times"/>
-                <w:b/>
-              </w:rPr>
-              <w:t>?</w:t>
+              <w:t>Aceita?</w:t>
             </w:r>
           </w:p>
         </w:tc>
@@ -21986,7 +20342,6 @@
                 <w:b/>
               </w:rPr>
             </w:pPr>
-            <w:proofErr w:type="spellStart"/>
             <w:r>
               <w:rPr>
                 <w:rFonts w:ascii="Times" w:hAnsi="Times"/>
@@ -21994,7 +20349,6 @@
               </w:rPr>
               <w:t>Passou</w:t>
             </w:r>
-            <w:proofErr w:type="spellEnd"/>
           </w:p>
         </w:tc>
         <w:tc>
@@ -22012,7 +20366,6 @@
                 <w:b/>
               </w:rPr>
             </w:pPr>
-            <w:proofErr w:type="spellStart"/>
             <w:r>
               <w:rPr>
                 <w:rFonts w:ascii="Times" w:hAnsi="Times"/>
@@ -22020,7 +20373,6 @@
               </w:rPr>
               <w:t>Falhou</w:t>
             </w:r>
-            <w:proofErr w:type="spellEnd"/>
           </w:p>
         </w:tc>
       </w:tr>
@@ -22085,7 +20437,6 @@
                 <w:b/>
               </w:rPr>
             </w:pPr>
-            <w:proofErr w:type="spellStart"/>
             <w:r>
               <w:rPr>
                 <w:rFonts w:ascii="Times" w:hAnsi="Times"/>
@@ -22093,7 +20444,6 @@
               </w:rPr>
               <w:t>Não</w:t>
             </w:r>
-            <w:proofErr w:type="spellEnd"/>
           </w:p>
         </w:tc>
         <w:tc>
@@ -22155,23 +20505,7 @@
                 <w:rFonts w:ascii="Times" w:hAnsi="Times"/>
                 <w:lang w:val="pt-PT"/>
               </w:rPr>
-              <w:t>Caixa “</w:t>
-            </w:r>
-            <w:proofErr w:type="spellStart"/>
-            <w:r>
-              <w:rPr>
-                <w:rFonts w:ascii="Times" w:hAnsi="Times"/>
-                <w:lang w:val="pt-PT"/>
-              </w:rPr>
-              <w:t>Post</w:t>
-            </w:r>
-            <w:proofErr w:type="spellEnd"/>
-            <w:r>
-              <w:rPr>
-                <w:rFonts w:ascii="Times" w:hAnsi="Times"/>
-                <w:lang w:val="pt-PT"/>
-              </w:rPr>
-              <w:t>” aceita não preenchimento?</w:t>
+              <w:t>Caixa “Post” aceita não preenchimento?</w:t>
             </w:r>
           </w:p>
         </w:tc>
@@ -22271,23 +20605,7 @@
                 <w:rFonts w:ascii="Times" w:hAnsi="Times"/>
                 <w:lang w:val="pt-PT"/>
               </w:rPr>
-              <w:t>É mostrado um aviso se a caixa “</w:t>
-            </w:r>
-            <w:proofErr w:type="spellStart"/>
-            <w:r>
-              <w:rPr>
-                <w:rFonts w:ascii="Times" w:hAnsi="Times"/>
-                <w:lang w:val="pt-PT"/>
-              </w:rPr>
-              <w:t>Post</w:t>
-            </w:r>
-            <w:proofErr w:type="spellEnd"/>
-            <w:r>
-              <w:rPr>
-                <w:rFonts w:ascii="Times" w:hAnsi="Times"/>
-                <w:lang w:val="pt-PT"/>
-              </w:rPr>
-              <w:t>” não for preenchida?</w:t>
+              <w:t>É mostrado um aviso se a caixa “Post” não for preenchida?</w:t>
             </w:r>
           </w:p>
         </w:tc>
@@ -22767,6 +21085,108 @@
           </w:p>
         </w:tc>
       </w:tr>
+      <w:tr>
+        <w:trPr>
+          <w:trHeight w:val="253"/>
+        </w:trPr>
+        <w:tc>
+          <w:tcPr>
+            <w:tcW w:w="6062" w:type="dxa"/>
+          </w:tcPr>
+          <w:p>
+            <w:pPr>
+              <w:pStyle w:val="TableParagraph"/>
+              <w:ind w:left="110"/>
+              <w:rPr>
+                <w:rFonts w:ascii="Times" w:hAnsi="Times"/>
+                <w:lang w:val="pt-PT"/>
+              </w:rPr>
+            </w:pPr>
+            <w:r>
+              <w:rPr>
+                <w:rFonts w:ascii="Times" w:hAnsi="Times"/>
+                <w:lang w:val="pt-PT"/>
+              </w:rPr>
+              <w:t>Existe proteção se o utilizador tentar aceder ao feed sem estar loggado?</w:t>
+            </w:r>
+          </w:p>
+        </w:tc>
+        <w:tc>
+          <w:tcPr>
+            <w:tcW w:w="705" w:type="dxa"/>
+          </w:tcPr>
+          <w:p>
+            <w:pPr>
+              <w:pStyle w:val="TableParagraph"/>
+              <w:spacing w:line="240" w:lineRule="auto"/>
+              <w:rPr>
+                <w:rFonts w:ascii="Times" w:hAnsi="Times"/>
+                <w:sz w:val="18"/>
+                <w:lang w:val="pt-PT"/>
+              </w:rPr>
+            </w:pPr>
+          </w:p>
+        </w:tc>
+        <w:tc>
+          <w:tcPr>
+            <w:tcW w:w="700" w:type="dxa"/>
+          </w:tcPr>
+          <w:p>
+            <w:pPr>
+              <w:pStyle w:val="TableParagraph"/>
+              <w:ind w:left="15"/>
+              <w:jc w:val="center"/>
+              <w:rPr>
+                <w:rFonts w:ascii="Times" w:hAnsi="Times"/>
+              </w:rPr>
+            </w:pPr>
+            <w:r>
+              <w:rPr>
+                <w:rFonts w:ascii="Times" w:hAnsi="Times"/>
+              </w:rPr>
+              <w:t>#</w:t>
+            </w:r>
+          </w:p>
+        </w:tc>
+        <w:tc>
+          <w:tcPr>
+            <w:tcW w:w="863" w:type="dxa"/>
+          </w:tcPr>
+          <w:p>
+            <w:pPr>
+              <w:pStyle w:val="TableParagraph"/>
+              <w:ind w:left="19"/>
+              <w:jc w:val="center"/>
+              <w:rPr>
+                <w:rFonts w:ascii="Times" w:hAnsi="Times"/>
+              </w:rPr>
+            </w:pPr>
+          </w:p>
+        </w:tc>
+        <w:tc>
+          <w:tcPr>
+            <w:tcW w:w="877" w:type="dxa"/>
+          </w:tcPr>
+          <w:p>
+            <w:pPr>
+              <w:pStyle w:val="TableParagraph"/>
+              <w:spacing w:line="240" w:lineRule="auto"/>
+              <w:jc w:val="center"/>
+              <w:rPr>
+                <w:rFonts w:ascii="Times" w:hAnsi="Times"/>
+                <w:sz w:val="18"/>
+              </w:rPr>
+            </w:pPr>
+            <w:r>
+              <w:rPr>
+                <w:rFonts w:ascii="Times" w:hAnsi="Times"/>
+                <w:sz w:val="18"/>
+              </w:rPr>
+              <w:t>#</w:t>
+            </w:r>
+          </w:p>
+        </w:tc>
+      </w:tr>
     </w:tbl>
     <w:p>
       <w:pPr>
@@ -22821,25 +21241,17 @@
     </w:p>
     <w:p>
       <w:pPr>
-        <w:pStyle w:val="Ttulo2"/>
+        <w:pStyle w:val="Cabealho2"/>
         <w:spacing w:before="48"/>
         <w:rPr>
           <w:rFonts w:ascii="Times" w:hAnsi="Times"/>
         </w:rPr>
       </w:pPr>
-      <w:proofErr w:type="spellStart"/>
       <w:r>
         <w:rPr>
           <w:rFonts w:ascii="Times" w:hAnsi="Times"/>
         </w:rPr>
-        <w:t>Apreciações</w:t>
-      </w:r>
-      <w:proofErr w:type="spellEnd"/>
-      <w:r>
-        <w:rPr>
-          <w:rFonts w:ascii="Times" w:hAnsi="Times"/>
-        </w:rPr>
-        <w:t>:</w:t>
+        <w:t>Apreciações:</w:t>
       </w:r>
     </w:p>
     <w:p>
@@ -22859,7 +21271,6 @@
         </w:rPr>
         <w:t xml:space="preserve">Relativamente à integração com o </w:t>
       </w:r>
-      <w:proofErr w:type="spellStart"/>
       <w:r>
         <w:rPr>
           <w:rFonts w:ascii="Times" w:hAnsi="Times"/>
@@ -22868,7 +21279,6 @@
         </w:rPr>
         <w:t>twitter</w:t>
       </w:r>
-      <w:proofErr w:type="spellEnd"/>
       <w:r>
         <w:rPr>
           <w:rFonts w:ascii="Times" w:hAnsi="Times"/>
@@ -22876,72 +21286,68 @@
         </w:rPr>
         <w:t xml:space="preserve">, na versão de </w:t>
       </w:r>
-      <w:proofErr w:type="spellStart"/>
       <w:r>
         <w:rPr>
           <w:rFonts w:ascii="Times" w:hAnsi="Times"/>
           <w:i/>
           <w:lang w:val="pt-PT"/>
         </w:rPr>
-        <w:t>deploy</w:t>
+        <w:t xml:space="preserve">deploy </w:t>
       </w:r>
-      <w:proofErr w:type="spellEnd"/>
+      <w:r>
+        <w:rPr>
+          <w:rFonts w:ascii="Times" w:hAnsi="Times"/>
+          <w:lang w:val="pt-PT"/>
+        </w:rPr>
+        <w:t xml:space="preserve">não foi possível o início de sessão no </w:t>
+      </w:r>
       <w:r>
         <w:rPr>
           <w:rFonts w:ascii="Times" w:hAnsi="Times"/>
           <w:i/>
           <w:lang w:val="pt-PT"/>
         </w:rPr>
-        <w:t xml:space="preserve"> </w:t>
+        <w:t xml:space="preserve">twitter </w:t>
       </w:r>
       <w:r>
         <w:rPr>
           <w:rFonts w:ascii="Times" w:hAnsi="Times"/>
           <w:lang w:val="pt-PT"/>
         </w:rPr>
-        <w:t xml:space="preserve">não foi possível o início de sessão no </w:t>
+        <w:t xml:space="preserve">a partir da plataforma PIUC para poder fazer </w:t>
       </w:r>
-      <w:proofErr w:type="spellStart"/>
       <w:r>
         <w:rPr>
           <w:rFonts w:ascii="Times" w:hAnsi="Times"/>
           <w:i/>
           <w:lang w:val="pt-PT"/>
         </w:rPr>
-        <w:t>twitter</w:t>
-      </w:r>
-      <w:proofErr w:type="spellEnd"/>
-      <w:r>
-        <w:rPr>
-          <w:rFonts w:ascii="Times" w:hAnsi="Times"/>
-          <w:i/>
-          <w:lang w:val="pt-PT"/>
-        </w:rPr>
-        <w:t xml:space="preserve"> </w:t>
+        <w:t>posts</w:t>
       </w:r>
       <w:r>
         <w:rPr>
           <w:rFonts w:ascii="Times" w:hAnsi="Times"/>
           <w:lang w:val="pt-PT"/>
         </w:rPr>
-        <w:t xml:space="preserve">a partir da plataforma PIUC para poder fazer </w:t>
+        <w:t>.</w:t>
       </w:r>
-      <w:proofErr w:type="spellStart"/>
+    </w:p>
+    <w:p>
+      <w:pPr>
+        <w:pStyle w:val="Corpodetexto"/>
+        <w:spacing w:line="242" w:lineRule="auto"/>
+        <w:ind w:left="720" w:right="1056" w:firstLine="547"/>
+        <w:rPr>
+          <w:rFonts w:ascii="Times" w:hAnsi="Times"/>
+          <w:lang w:val="pt-PT"/>
+        </w:rPr>
+      </w:pPr>
       <w:r>
         <w:rPr>
           <w:rFonts w:ascii="Times" w:hAnsi="Times"/>
-          <w:i/>
           <w:lang w:val="pt-PT"/>
         </w:rPr>
-        <w:t>posts</w:t>
-      </w:r>
-      <w:proofErr w:type="spellEnd"/>
-      <w:r>
-        <w:rPr>
-          <w:rFonts w:ascii="Times" w:hAnsi="Times"/>
-          <w:lang w:val="pt-PT"/>
-        </w:rPr>
-        <w:t>.</w:t>
+        <w:t>Os posts do reddit não redirecionam para a pagina do post</w:t>
       </w:r>
       <w:r>
         <w:rPr>
@@ -23020,7 +21426,6 @@
           <w:sz w:val="40"/>
         </w:rPr>
       </w:pPr>
-      <w:proofErr w:type="spellStart"/>
       <w:r>
         <w:rPr>
           <w:rFonts w:ascii="Times" w:hAnsi="Times"/>
@@ -23028,16 +21433,7 @@
           <w:sz w:val="40"/>
         </w:rPr>
         <w:lastRenderedPageBreak/>
-        <w:t>Página</w:t>
-      </w:r>
-      <w:proofErr w:type="spellEnd"/>
-      <w:r>
-        <w:rPr>
-          <w:rFonts w:ascii="Times" w:hAnsi="Times"/>
-          <w:b/>
-          <w:sz w:val="40"/>
-        </w:rPr>
-        <w:t xml:space="preserve"> de </w:t>
+        <w:t xml:space="preserve">Página de </w:t>
       </w:r>
       <w:r>
         <w:rPr>
@@ -23085,25 +21481,17 @@
     </w:p>
     <w:p>
       <w:pPr>
-        <w:pStyle w:val="Ttulo2"/>
+        <w:pStyle w:val="Cabealho2"/>
         <w:spacing w:before="0"/>
         <w:rPr>
           <w:rFonts w:ascii="Times" w:hAnsi="Times"/>
         </w:rPr>
       </w:pPr>
-      <w:proofErr w:type="spellStart"/>
       <w:r>
         <w:rPr>
           <w:rFonts w:ascii="Times" w:hAnsi="Times"/>
         </w:rPr>
-        <w:t>Apreciações</w:t>
-      </w:r>
-      <w:proofErr w:type="spellEnd"/>
-      <w:r>
-        <w:rPr>
-          <w:rFonts w:ascii="Times" w:hAnsi="Times"/>
-        </w:rPr>
-        <w:t>:</w:t>
+        <w:t>Apreciações:</w:t>
       </w:r>
     </w:p>
     <w:p>
@@ -23132,23 +21520,13 @@
         </w:rPr>
         <w:t>Não foi possível abrir a secção de “</w:t>
       </w:r>
-      <w:proofErr w:type="spellStart"/>
       <w:r>
         <w:rPr>
           <w:rFonts w:ascii="Times" w:hAnsi="Times"/>
           <w:i/>
           <w:lang w:val="pt-PT"/>
         </w:rPr>
-        <w:t>favorites</w:t>
-      </w:r>
-      <w:proofErr w:type="spellEnd"/>
-      <w:r>
-        <w:rPr>
-          <w:rFonts w:ascii="Times" w:hAnsi="Times"/>
-          <w:i/>
-          <w:lang w:val="pt-PT"/>
-        </w:rPr>
-        <w:t xml:space="preserve">” </w:t>
+        <w:t xml:space="preserve">favorites” </w:t>
       </w:r>
       <w:r>
         <w:rPr>
@@ -23189,17 +21567,8 @@
           <w:lang w:val="pt-PT"/>
         </w:rPr>
         <w:tab/>
-        <w:t xml:space="preserve">Testes bem-sucedidos </w:t>
+        <w:t>Testes bem-sucedidos = ;</w:t>
       </w:r>
-      <w:proofErr w:type="gramStart"/>
-      <w:r>
-        <w:rPr>
-          <w:rFonts w:ascii="Times" w:hAnsi="Times"/>
-          <w:lang w:val="pt-PT"/>
-        </w:rPr>
-        <w:t>= ;</w:t>
-      </w:r>
-      <w:proofErr w:type="gramEnd"/>
     </w:p>
     <w:p>
       <w:pPr>
@@ -23216,17 +21585,8 @@
           <w:rFonts w:ascii="Times" w:hAnsi="Times"/>
           <w:lang w:val="pt-PT"/>
         </w:rPr>
-        <w:t xml:space="preserve">Testes falhados </w:t>
+        <w:t>Testes falhados = ;</w:t>
       </w:r>
-      <w:proofErr w:type="gramStart"/>
-      <w:r>
-        <w:rPr>
-          <w:rFonts w:ascii="Times" w:hAnsi="Times"/>
-          <w:lang w:val="pt-PT"/>
-        </w:rPr>
-        <w:t>= ;</w:t>
-      </w:r>
-      <w:proofErr w:type="gramEnd"/>
     </w:p>
     <w:p>
       <w:pPr>
@@ -23259,7 +21619,6 @@
           <w:sz w:val="40"/>
         </w:rPr>
       </w:pPr>
-      <w:proofErr w:type="spellStart"/>
       <w:r>
         <w:rPr>
           <w:rFonts w:ascii="Times" w:hAnsi="Times"/>
@@ -23267,16 +21626,7 @@
           <w:sz w:val="40"/>
         </w:rPr>
         <w:lastRenderedPageBreak/>
-        <w:t>Página</w:t>
-      </w:r>
-      <w:proofErr w:type="spellEnd"/>
-      <w:r>
-        <w:rPr>
-          <w:rFonts w:ascii="Times" w:hAnsi="Times"/>
-          <w:b/>
-          <w:sz w:val="40"/>
-        </w:rPr>
-        <w:t xml:space="preserve"> de </w:t>
+        <w:t xml:space="preserve">Página de </w:t>
       </w:r>
       <w:r>
         <w:rPr>
@@ -23382,25 +21732,7 @@
                 <w:b/>
                 <w:lang w:val="pt-PT"/>
               </w:rPr>
-              <w:t>Caixa de preenchimento de texto – “</w:t>
-            </w:r>
-            <w:proofErr w:type="spellStart"/>
-            <w:r>
-              <w:rPr>
-                <w:rFonts w:ascii="Times" w:hAnsi="Times"/>
-                <w:b/>
-                <w:lang w:val="pt-PT"/>
-              </w:rPr>
-              <w:t>UrlName</w:t>
-            </w:r>
-            <w:proofErr w:type="spellEnd"/>
-            <w:r>
-              <w:rPr>
-                <w:rFonts w:ascii="Times" w:hAnsi="Times"/>
-                <w:b/>
-                <w:lang w:val="pt-PT"/>
-              </w:rPr>
-              <w:t>”</w:t>
+              <w:t>Caixa de preenchimento de texto – “UrlName”</w:t>
             </w:r>
           </w:p>
         </w:tc>
@@ -23418,21 +21750,12 @@
                 <w:b/>
               </w:rPr>
             </w:pPr>
-            <w:proofErr w:type="spellStart"/>
             <w:r>
               <w:rPr>
                 <w:rFonts w:ascii="Times" w:hAnsi="Times"/>
                 <w:b/>
               </w:rPr>
-              <w:t>Aceita</w:t>
-            </w:r>
-            <w:proofErr w:type="spellEnd"/>
-            <w:r>
-              <w:rPr>
-                <w:rFonts w:ascii="Times" w:hAnsi="Times"/>
-                <w:b/>
-              </w:rPr>
-              <w:t>?</w:t>
+              <w:t>Aceita?</w:t>
             </w:r>
           </w:p>
         </w:tc>
@@ -23451,7 +21774,6 @@
                 <w:b/>
               </w:rPr>
             </w:pPr>
-            <w:proofErr w:type="spellStart"/>
             <w:r>
               <w:rPr>
                 <w:rFonts w:ascii="Times" w:hAnsi="Times"/>
@@ -23459,7 +21781,6 @@
               </w:rPr>
               <w:t>Passou</w:t>
             </w:r>
-            <w:proofErr w:type="spellEnd"/>
           </w:p>
         </w:tc>
         <w:tc>
@@ -23477,7 +21798,6 @@
                 <w:b/>
               </w:rPr>
             </w:pPr>
-            <w:proofErr w:type="spellStart"/>
             <w:r>
               <w:rPr>
                 <w:rFonts w:ascii="Times" w:hAnsi="Times"/>
@@ -23485,7 +21805,6 @@
               </w:rPr>
               <w:t>Falhou</w:t>
             </w:r>
-            <w:proofErr w:type="spellEnd"/>
           </w:p>
         </w:tc>
       </w:tr>
@@ -23548,7 +21867,6 @@
                 <w:b/>
               </w:rPr>
             </w:pPr>
-            <w:proofErr w:type="spellStart"/>
             <w:r>
               <w:rPr>
                 <w:rFonts w:ascii="Times" w:hAnsi="Times"/>
@@ -23556,7 +21874,6 @@
               </w:rPr>
               <w:t>Não</w:t>
             </w:r>
-            <w:proofErr w:type="spellEnd"/>
           </w:p>
         </w:tc>
         <w:tc>
@@ -23617,49 +21934,7 @@
               <w:rPr>
                 <w:rFonts w:ascii="Times" w:hAnsi="Times"/>
               </w:rPr>
-              <w:t xml:space="preserve">Caixa </w:t>
-            </w:r>
-            <w:proofErr w:type="spellStart"/>
-            <w:r>
-              <w:rPr>
-                <w:rFonts w:ascii="Times" w:hAnsi="Times"/>
-              </w:rPr>
-              <w:t>aceita</w:t>
-            </w:r>
-            <w:proofErr w:type="spellEnd"/>
-            <w:r>
-              <w:rPr>
-                <w:rFonts w:ascii="Times" w:hAnsi="Times"/>
-              </w:rPr>
-              <w:t xml:space="preserve"> </w:t>
-            </w:r>
-            <w:proofErr w:type="spellStart"/>
-            <w:r>
-              <w:rPr>
-                <w:rFonts w:ascii="Times" w:hAnsi="Times"/>
-              </w:rPr>
-              <w:t>não</w:t>
-            </w:r>
-            <w:proofErr w:type="spellEnd"/>
-            <w:r>
-              <w:rPr>
-                <w:rFonts w:ascii="Times" w:hAnsi="Times"/>
-              </w:rPr>
-              <w:t xml:space="preserve"> </w:t>
-            </w:r>
-            <w:proofErr w:type="spellStart"/>
-            <w:r>
-              <w:rPr>
-                <w:rFonts w:ascii="Times" w:hAnsi="Times"/>
-              </w:rPr>
-              <w:t>preenchimento</w:t>
-            </w:r>
-            <w:proofErr w:type="spellEnd"/>
-            <w:r>
-              <w:rPr>
-                <w:rFonts w:ascii="Times" w:hAnsi="Times"/>
-              </w:rPr>
-              <w:t>?</w:t>
+              <w:t>Caixa aceita não preenchimento?</w:t>
             </w:r>
           </w:p>
         </w:tc>
@@ -24324,25 +22599,7 @@
                 <w:b/>
                 <w:lang w:val="pt-PT"/>
               </w:rPr>
-              <w:t>Caixa de preenchimento de texto – “</w:t>
-            </w:r>
-            <w:proofErr w:type="spellStart"/>
-            <w:r>
-              <w:rPr>
-                <w:rFonts w:ascii="Times" w:hAnsi="Times"/>
-                <w:b/>
-                <w:lang w:val="pt-PT"/>
-              </w:rPr>
-              <w:t>Url</w:t>
-            </w:r>
-            <w:proofErr w:type="spellEnd"/>
-            <w:r>
-              <w:rPr>
-                <w:rFonts w:ascii="Times" w:hAnsi="Times"/>
-                <w:b/>
-                <w:lang w:val="pt-PT"/>
-              </w:rPr>
-              <w:t>”</w:t>
+              <w:t>Caixa de preenchimento de texto – “Url”</w:t>
             </w:r>
           </w:p>
         </w:tc>
@@ -24360,21 +22617,12 @@
                 <w:b/>
               </w:rPr>
             </w:pPr>
-            <w:proofErr w:type="spellStart"/>
             <w:r>
               <w:rPr>
                 <w:rFonts w:ascii="Times" w:hAnsi="Times"/>
                 <w:b/>
               </w:rPr>
-              <w:t>Aceita</w:t>
-            </w:r>
-            <w:proofErr w:type="spellEnd"/>
-            <w:r>
-              <w:rPr>
-                <w:rFonts w:ascii="Times" w:hAnsi="Times"/>
-                <w:b/>
-              </w:rPr>
-              <w:t>?</w:t>
+              <w:t>Aceita?</w:t>
             </w:r>
           </w:p>
         </w:tc>
@@ -24393,7 +22641,6 @@
                 <w:b/>
               </w:rPr>
             </w:pPr>
-            <w:proofErr w:type="spellStart"/>
             <w:r>
               <w:rPr>
                 <w:rFonts w:ascii="Times" w:hAnsi="Times"/>
@@ -24401,7 +22648,6 @@
               </w:rPr>
               <w:t>Passou</w:t>
             </w:r>
-            <w:proofErr w:type="spellEnd"/>
           </w:p>
         </w:tc>
         <w:tc>
@@ -24419,7 +22665,6 @@
                 <w:b/>
               </w:rPr>
             </w:pPr>
-            <w:proofErr w:type="spellStart"/>
             <w:r>
               <w:rPr>
                 <w:rFonts w:ascii="Times" w:hAnsi="Times"/>
@@ -24427,7 +22672,6 @@
               </w:rPr>
               <w:t>Falhou</w:t>
             </w:r>
-            <w:proofErr w:type="spellEnd"/>
           </w:p>
         </w:tc>
       </w:tr>
@@ -24492,7 +22736,6 @@
                 <w:b/>
               </w:rPr>
             </w:pPr>
-            <w:proofErr w:type="spellStart"/>
             <w:r>
               <w:rPr>
                 <w:rFonts w:ascii="Times" w:hAnsi="Times"/>
@@ -24500,7 +22743,6 @@
               </w:rPr>
               <w:t>Não</w:t>
             </w:r>
-            <w:proofErr w:type="spellEnd"/>
           </w:p>
         </w:tc>
         <w:tc>
@@ -24560,49 +22802,7 @@
               <w:rPr>
                 <w:rFonts w:ascii="Times" w:hAnsi="Times"/>
               </w:rPr>
-              <w:t xml:space="preserve">Caixa </w:t>
-            </w:r>
-            <w:proofErr w:type="spellStart"/>
-            <w:r>
-              <w:rPr>
-                <w:rFonts w:ascii="Times" w:hAnsi="Times"/>
-              </w:rPr>
-              <w:t>aceita</w:t>
-            </w:r>
-            <w:proofErr w:type="spellEnd"/>
-            <w:r>
-              <w:rPr>
-                <w:rFonts w:ascii="Times" w:hAnsi="Times"/>
-              </w:rPr>
-              <w:t xml:space="preserve"> </w:t>
-            </w:r>
-            <w:proofErr w:type="spellStart"/>
-            <w:r>
-              <w:rPr>
-                <w:rFonts w:ascii="Times" w:hAnsi="Times"/>
-              </w:rPr>
-              <w:t>não</w:t>
-            </w:r>
-            <w:proofErr w:type="spellEnd"/>
-            <w:r>
-              <w:rPr>
-                <w:rFonts w:ascii="Times" w:hAnsi="Times"/>
-              </w:rPr>
-              <w:t xml:space="preserve"> </w:t>
-            </w:r>
-            <w:proofErr w:type="spellStart"/>
-            <w:r>
-              <w:rPr>
-                <w:rFonts w:ascii="Times" w:hAnsi="Times"/>
-              </w:rPr>
-              <w:t>preenchimento</w:t>
-            </w:r>
-            <w:proofErr w:type="spellEnd"/>
-            <w:r>
-              <w:rPr>
-                <w:rFonts w:ascii="Times" w:hAnsi="Times"/>
-              </w:rPr>
-              <w:t>?</w:t>
+              <w:t>Caixa aceita não preenchimento?</w:t>
             </w:r>
           </w:p>
         </w:tc>
@@ -25265,25 +23465,7 @@
                 <w:b/>
                 <w:lang w:val="pt-PT"/>
               </w:rPr>
-              <w:t>Caixa de preenchimento de texto – “</w:t>
-            </w:r>
-            <w:proofErr w:type="spellStart"/>
-            <w:r>
-              <w:rPr>
-                <w:rFonts w:ascii="Times" w:hAnsi="Times"/>
-                <w:b/>
-                <w:lang w:val="pt-PT"/>
-              </w:rPr>
-              <w:t>Keyword</w:t>
-            </w:r>
-            <w:proofErr w:type="spellEnd"/>
-            <w:r>
-              <w:rPr>
-                <w:rFonts w:ascii="Times" w:hAnsi="Times"/>
-                <w:b/>
-                <w:lang w:val="pt-PT"/>
-              </w:rPr>
-              <w:t>”</w:t>
+              <w:t>Caixa de preenchimento de texto – “Keyword”</w:t>
             </w:r>
           </w:p>
         </w:tc>
@@ -25301,21 +23483,12 @@
                 <w:b/>
               </w:rPr>
             </w:pPr>
-            <w:proofErr w:type="spellStart"/>
             <w:r>
               <w:rPr>
                 <w:rFonts w:ascii="Times" w:hAnsi="Times"/>
                 <w:b/>
               </w:rPr>
-              <w:t>Aceita</w:t>
-            </w:r>
-            <w:proofErr w:type="spellEnd"/>
-            <w:r>
-              <w:rPr>
-                <w:rFonts w:ascii="Times" w:hAnsi="Times"/>
-                <w:b/>
-              </w:rPr>
-              <w:t>?</w:t>
+              <w:t>Aceita?</w:t>
             </w:r>
           </w:p>
         </w:tc>
@@ -25334,7 +23507,6 @@
                 <w:b/>
               </w:rPr>
             </w:pPr>
-            <w:proofErr w:type="spellStart"/>
             <w:r>
               <w:rPr>
                 <w:rFonts w:ascii="Times" w:hAnsi="Times"/>
@@ -25342,7 +23514,6 @@
               </w:rPr>
               <w:t>Passou</w:t>
             </w:r>
-            <w:proofErr w:type="spellEnd"/>
           </w:p>
         </w:tc>
         <w:tc>
@@ -25360,7 +23531,6 @@
                 <w:b/>
               </w:rPr>
             </w:pPr>
-            <w:proofErr w:type="spellStart"/>
             <w:r>
               <w:rPr>
                 <w:rFonts w:ascii="Times" w:hAnsi="Times"/>
@@ -25368,7 +23538,6 @@
               </w:rPr>
               <w:t>Falhou</w:t>
             </w:r>
-            <w:proofErr w:type="spellEnd"/>
           </w:p>
         </w:tc>
       </w:tr>
@@ -25433,7 +23602,6 @@
                 <w:b/>
               </w:rPr>
             </w:pPr>
-            <w:proofErr w:type="spellStart"/>
             <w:r>
               <w:rPr>
                 <w:rFonts w:ascii="Times" w:hAnsi="Times"/>
@@ -25441,7 +23609,6 @@
               </w:rPr>
               <w:t>Não</w:t>
             </w:r>
-            <w:proofErr w:type="spellEnd"/>
           </w:p>
         </w:tc>
         <w:tc>
@@ -25501,49 +23668,7 @@
               <w:rPr>
                 <w:rFonts w:ascii="Times" w:hAnsi="Times"/>
               </w:rPr>
-              <w:t xml:space="preserve">Caixa </w:t>
-            </w:r>
-            <w:proofErr w:type="spellStart"/>
-            <w:r>
-              <w:rPr>
-                <w:rFonts w:ascii="Times" w:hAnsi="Times"/>
-              </w:rPr>
-              <w:t>aceita</w:t>
-            </w:r>
-            <w:proofErr w:type="spellEnd"/>
-            <w:r>
-              <w:rPr>
-                <w:rFonts w:ascii="Times" w:hAnsi="Times"/>
-              </w:rPr>
-              <w:t xml:space="preserve"> </w:t>
-            </w:r>
-            <w:proofErr w:type="spellStart"/>
-            <w:r>
-              <w:rPr>
-                <w:rFonts w:ascii="Times" w:hAnsi="Times"/>
-              </w:rPr>
-              <w:t>não</w:t>
-            </w:r>
-            <w:proofErr w:type="spellEnd"/>
-            <w:r>
-              <w:rPr>
-                <w:rFonts w:ascii="Times" w:hAnsi="Times"/>
-              </w:rPr>
-              <w:t xml:space="preserve"> </w:t>
-            </w:r>
-            <w:proofErr w:type="spellStart"/>
-            <w:r>
-              <w:rPr>
-                <w:rFonts w:ascii="Times" w:hAnsi="Times"/>
-              </w:rPr>
-              <w:t>preenchimento</w:t>
-            </w:r>
-            <w:proofErr w:type="spellEnd"/>
-            <w:r>
-              <w:rPr>
-                <w:rFonts w:ascii="Times" w:hAnsi="Times"/>
-              </w:rPr>
-              <w:t>?</w:t>
+              <w:t>Caixa aceita não preenchimento?</w:t>
             </w:r>
           </w:p>
         </w:tc>
@@ -26203,25 +24328,17 @@
     </w:p>
     <w:p>
       <w:pPr>
-        <w:pStyle w:val="Ttulo2"/>
+        <w:pStyle w:val="Cabealho2"/>
         <w:ind w:left="1267"/>
         <w:rPr>
           <w:rFonts w:ascii="Times" w:hAnsi="Times"/>
         </w:rPr>
       </w:pPr>
-      <w:proofErr w:type="spellStart"/>
       <w:r>
         <w:rPr>
           <w:rFonts w:ascii="Times" w:hAnsi="Times"/>
         </w:rPr>
-        <w:t>Apreciações</w:t>
-      </w:r>
-      <w:proofErr w:type="spellEnd"/>
-      <w:r>
-        <w:rPr>
-          <w:rFonts w:ascii="Times" w:hAnsi="Times"/>
-        </w:rPr>
-        <w:t>:</w:t>
+        <w:t>Apreciações:</w:t>
       </w:r>
     </w:p>
     <w:p>
@@ -26233,61 +24350,11 @@
           <w:rFonts w:ascii="Times" w:hAnsi="Times"/>
         </w:rPr>
       </w:pPr>
-      <w:proofErr w:type="spellStart"/>
       <w:r>
         <w:rPr>
           <w:rFonts w:ascii="Times" w:hAnsi="Times"/>
         </w:rPr>
-        <w:t>Tudo</w:t>
-      </w:r>
-      <w:proofErr w:type="spellEnd"/>
-      <w:r>
-        <w:rPr>
-          <w:rFonts w:ascii="Times" w:hAnsi="Times"/>
-        </w:rPr>
-        <w:t xml:space="preserve"> </w:t>
-      </w:r>
-      <w:proofErr w:type="spellStart"/>
-      <w:r>
-        <w:rPr>
-          <w:rFonts w:ascii="Times" w:hAnsi="Times"/>
-        </w:rPr>
-        <w:t>decorreu</w:t>
-      </w:r>
-      <w:proofErr w:type="spellEnd"/>
-      <w:r>
-        <w:rPr>
-          <w:rFonts w:ascii="Times" w:hAnsi="Times"/>
-        </w:rPr>
-        <w:t xml:space="preserve"> </w:t>
-      </w:r>
-      <w:proofErr w:type="spellStart"/>
-      <w:r>
-        <w:rPr>
-          <w:rFonts w:ascii="Times" w:hAnsi="Times"/>
-        </w:rPr>
-        <w:t>como</w:t>
-      </w:r>
-      <w:proofErr w:type="spellEnd"/>
-      <w:r>
-        <w:rPr>
-          <w:rFonts w:ascii="Times" w:hAnsi="Times"/>
-        </w:rPr>
-        <w:t xml:space="preserve"> </w:t>
-      </w:r>
-      <w:proofErr w:type="spellStart"/>
-      <w:r>
-        <w:rPr>
-          <w:rFonts w:ascii="Times" w:hAnsi="Times"/>
-        </w:rPr>
-        <w:t>previsto</w:t>
-      </w:r>
-      <w:proofErr w:type="spellEnd"/>
-      <w:r>
-        <w:rPr>
-          <w:rFonts w:ascii="Times" w:hAnsi="Times"/>
-        </w:rPr>
-        <w:t>.</w:t>
+        <w:t>Tudo decorreu como previsto.</w:t>
       </w:r>
     </w:p>
     <w:p>
@@ -26362,7 +24429,6 @@
           <w:sz w:val="40"/>
         </w:rPr>
       </w:pPr>
-      <w:proofErr w:type="spellStart"/>
       <w:r>
         <w:rPr>
           <w:rFonts w:ascii="Times" w:hAnsi="Times"/>
@@ -26370,16 +24436,7 @@
           <w:sz w:val="40"/>
         </w:rPr>
         <w:lastRenderedPageBreak/>
-        <w:t>Página</w:t>
-      </w:r>
-      <w:proofErr w:type="spellEnd"/>
-      <w:r>
-        <w:rPr>
-          <w:rFonts w:ascii="Times" w:hAnsi="Times"/>
-          <w:b/>
-          <w:sz w:val="40"/>
-        </w:rPr>
-        <w:t xml:space="preserve"> de </w:t>
+        <w:t xml:space="preserve">Página de </w:t>
       </w:r>
       <w:r>
         <w:rPr>
@@ -26404,25 +24461,17 @@
     </w:p>
     <w:p>
       <w:pPr>
-        <w:pStyle w:val="Ttulo2"/>
+        <w:pStyle w:val="Cabealho2"/>
         <w:spacing w:before="339"/>
         <w:rPr>
           <w:rFonts w:ascii="Times" w:hAnsi="Times"/>
         </w:rPr>
       </w:pPr>
-      <w:proofErr w:type="spellStart"/>
       <w:r>
         <w:rPr>
           <w:rFonts w:ascii="Times" w:hAnsi="Times"/>
         </w:rPr>
-        <w:t>Apreciações</w:t>
-      </w:r>
-      <w:proofErr w:type="spellEnd"/>
-      <w:r>
-        <w:rPr>
-          <w:rFonts w:ascii="Times" w:hAnsi="Times"/>
-        </w:rPr>
-        <w:t>:</w:t>
+        <w:t>Apreciações:</w:t>
       </w:r>
     </w:p>
     <w:p>
@@ -27030,7 +25079,7 @@
           <v:path gradientshapeok="t" o:connecttype="rect"/>
         </v:shapetype>
         <v:shape id="_x0000_s2050" type="#_x0000_t202" alt="" style="position:absolute;margin-left:83.95pt;margin-top:791.55pt;width:196.25pt;height:15.5pt;z-index:-77224;mso-wrap-style:square;mso-wrap-edited:f;mso-width-percent:0;mso-height-percent:0;mso-position-horizontal-relative:page;mso-position-vertical-relative:page;mso-width-percent:0;mso-height-percent:0;v-text-anchor:top" filled="f" stroked="f">
-          <v:textbox inset="0,0,0,0">
+          <v:textbox style="mso-next-textbox:#_x0000_s2050" inset="0,0,0,0">
             <w:txbxContent>
               <w:p>
                 <w:pPr>
@@ -27161,7 +25210,7 @@
     <w:r>
       <w:pict>
         <v:shape id="_x0000_s2049" type="#_x0000_t202" alt="" style="position:absolute;margin-left:496.95pt;margin-top:791.55pt;width:15.4pt;height:16.2pt;z-index:-77200;mso-wrap-style:square;mso-wrap-edited:f;mso-width-percent:0;mso-height-percent:0;mso-position-horizontal-relative:page;mso-position-vertical-relative:page;mso-width-percent:0;mso-height-percent:0;v-text-anchor:top" filled="f" stroked="f">
-          <v:textbox inset="0,0,0,0">
+          <v:textbox style="mso-next-textbox:#_x0000_s2049" inset="0,0,0,0">
             <w:txbxContent>
               <w:p>
                 <w:pPr>
@@ -28355,7 +26404,7 @@
       <w:szCs w:val="40"/>
     </w:rPr>
   </w:style>
-  <w:style w:type="paragraph" w:styleId="Ttulo2">
+  <w:style w:type="paragraph" w:styleId="Cabealho2">
     <w:name w:val="heading 2"/>
     <w:basedOn w:val="Normal"/>
     <w:uiPriority w:val="9"/>
@@ -28373,11 +26422,11 @@
       <w:szCs w:val="28"/>
     </w:rPr>
   </w:style>
-  <w:style w:type="paragraph" w:styleId="Ttulo3">
+  <w:style w:type="paragraph" w:styleId="Cabealho3">
     <w:name w:val="heading 3"/>
     <w:basedOn w:val="Normal"/>
     <w:next w:val="Normal"/>
-    <w:link w:val="Ttulo3Carter"/>
+    <w:link w:val="Cabealho3Carter"/>
     <w:uiPriority w:val="9"/>
     <w:semiHidden/>
     <w:unhideWhenUsed/>
@@ -28515,10 +26564,10 @@
       <w:spacing w:line="234" w:lineRule="exact"/>
     </w:pPr>
   </w:style>
-  <w:style w:type="character" w:customStyle="1" w:styleId="Ttulo3Carter">
-    <w:name w:val="Título 3 Caráter"/>
+  <w:style w:type="character" w:customStyle="1" w:styleId="Cabealho3Carter">
+    <w:name w:val="Cabeçalho 3 Caráter"/>
     <w:basedOn w:val="Tipodeletrapredefinidodopargrafo"/>
-    <w:link w:val="Ttulo3"/>
+    <w:link w:val="Cabealho3"/>
     <w:uiPriority w:val="9"/>
     <w:semiHidden/>
     <w:rsid w:val="006B01AF"/>
